--- a/Templates/Emirates/BargainLegalPerson(Contract).en.docx
+++ b/Templates/Emirates/BargainLegalPerson(Contract).en.docx
@@ -1,6 +1,6 @@
 
 <file path=word/document.xml><?xml version="1.0" encoding="utf-8"?>
-<w:document xmlns:ve="http://schemas.openxmlformats.org/markup-compatibility/2006" xmlns:o="urn:schemas-microsoft-com:office:office" xmlns:r="http://schemas.openxmlformats.org/officeDocument/2006/relationships" xmlns:m="http://schemas.openxmlformats.org/officeDocument/2006/math" xmlns:v="urn:schemas-microsoft-com:vml" xmlns:wp="http://schemas.openxmlformats.org/drawingml/2006/wordprocessingDrawing" xmlns:w10="urn:schemas-microsoft-com:office:word" xmlns:w="http://schemas.openxmlformats.org/wordprocessingml/2006/main" xmlns:wne="http://schemas.microsoft.com/office/word/2006/wordml">
+<w:document xmlns:wpc="http://schemas.microsoft.com/office/word/2010/wordprocessingCanvas" xmlns:mc="http://schemas.openxmlformats.org/markup-compatibility/2006" xmlns:o="urn:schemas-microsoft-com:office:office" xmlns:r="http://schemas.openxmlformats.org/officeDocument/2006/relationships" xmlns:m="http://schemas.openxmlformats.org/officeDocument/2006/math" xmlns:v="urn:schemas-microsoft-com:vml" xmlns:wp14="http://schemas.microsoft.com/office/word/2010/wordprocessingDrawing" xmlns:wp="http://schemas.openxmlformats.org/drawingml/2006/wordprocessingDrawing" xmlns:w10="urn:schemas-microsoft-com:office:word" xmlns:w="http://schemas.openxmlformats.org/wordprocessingml/2006/main" xmlns:w14="http://schemas.microsoft.com/office/word/2010/wordml" xmlns:w15="http://schemas.microsoft.com/office/word/2012/wordml" xmlns:wpg="http://schemas.microsoft.com/office/word/2010/wordprocessingGroup" xmlns:wpi="http://schemas.microsoft.com/office/word/2010/wordprocessingInk" xmlns:wne="http://schemas.microsoft.com/office/word/2006/wordml" xmlns:wps="http://schemas.microsoft.com/office/word/2010/wordprocessingShape" mc:Ignorable="w14 w15 wp14">
   <w:body>
     <w:p>
       <w:pPr>
@@ -14,8 +14,6 @@
           <w:lang w:val="en-US"/>
         </w:rPr>
       </w:pPr>
-      <w:bookmarkStart w:id="0" w:name="_GoBack"/>
-      <w:bookmarkEnd w:id="0"/>
     </w:p>
     <w:p>
       <w:pPr>
@@ -50,6 +48,7 @@
           </w:placeholder>
           <w:text/>
         </w:sdtPr>
+        <w:sdtEndPr/>
         <w:sdtContent>
           <w:r>
             <w:rPr>
@@ -84,6 +83,7 @@
           </w:placeholder>
           <w:text/>
         </w:sdtPr>
+        <w:sdtEndPr/>
         <w:sdtContent>
           <w:r>
             <w:rPr>
@@ -157,6 +157,7 @@
           </w:placeholder>
           <w:text/>
         </w:sdtPr>
+        <w:sdtEndPr/>
         <w:sdtContent>
           <w:r>
             <w:rPr>
@@ -194,6 +195,7 @@
           </w:placeholder>
           <w:text/>
         </w:sdtPr>
+        <w:sdtEndPr/>
         <w:sdtContent>
           <w:r>
             <w:rPr>
@@ -202,27 +204,7 @@
               <w:sz w:val="20"/>
               <w:lang w:val="en-US"/>
             </w:rPr>
-            <w:t xml:space="preserve">[BOOU. </w:t>
-          </w:r>
-          <w:proofErr w:type="spellStart"/>
-          <w:r>
-            <w:rPr>
-              <w:rFonts w:ascii="Arial" w:hAnsi="Arial" w:cs="Arial"/>
-              <w:b w:val="0"/>
-              <w:sz w:val="20"/>
-              <w:lang w:val="en-US"/>
-            </w:rPr>
-            <w:t>PositionInNominative</w:t>
-          </w:r>
-          <w:proofErr w:type="spellEnd"/>
-          <w:r>
-            <w:rPr>
-              <w:rFonts w:ascii="Arial" w:hAnsi="Arial" w:cs="Arial"/>
-              <w:b w:val="0"/>
-              <w:sz w:val="20"/>
-              <w:lang w:val="en-US"/>
-            </w:rPr>
-            <w:t>]</w:t>
+            <w:t>[BOOU. PositionInNominative]</w:t>
           </w:r>
         </w:sdtContent>
       </w:sdt>
@@ -251,6 +233,7 @@
           </w:placeholder>
           <w:text/>
         </w:sdtPr>
+        <w:sdtEndPr/>
         <w:sdtContent>
           <w:r>
             <w:rPr>
@@ -288,6 +271,7 @@
           </w:placeholder>
           <w:text/>
         </w:sdtPr>
+        <w:sdtEndPr/>
         <w:sdtContent>
           <w:r>
             <w:rPr>
@@ -296,27 +280,7 @@
               <w:sz w:val="20"/>
               <w:lang w:val="en-US"/>
             </w:rPr>
-            <w:t>[</w:t>
-          </w:r>
-          <w:proofErr w:type="spellStart"/>
-          <w:r>
-            <w:rPr>
-              <w:rFonts w:ascii="Arial" w:hAnsi="Arial" w:cs="Arial"/>
-              <w:b w:val="0"/>
-              <w:sz w:val="20"/>
-              <w:lang w:val="en-US"/>
-            </w:rPr>
-            <w:t>BranchOffice.Inn</w:t>
-          </w:r>
-          <w:proofErr w:type="spellEnd"/>
-          <w:r>
-            <w:rPr>
-              <w:rFonts w:ascii="Arial" w:hAnsi="Arial" w:cs="Arial"/>
-              <w:b w:val="0"/>
-              <w:sz w:val="20"/>
-              <w:lang w:val="en-US"/>
-            </w:rPr>
-            <w:t>]</w:t>
+            <w:t>[BranchOffice.Inn]</w:t>
           </w:r>
         </w:sdtContent>
       </w:sdt>
@@ -345,6 +309,7 @@
           </w:placeholder>
           <w:text/>
         </w:sdtPr>
+        <w:sdtEndPr/>
         <w:sdtContent>
           <w:r>
             <w:rPr>
@@ -353,27 +318,7 @@
               <w:sz w:val="20"/>
               <w:lang w:val="en-US"/>
             </w:rPr>
-            <w:t>[</w:t>
-          </w:r>
-          <w:proofErr w:type="spellStart"/>
-          <w:r>
-            <w:rPr>
-              <w:rFonts w:ascii="Arial" w:hAnsi="Arial" w:cs="Arial"/>
-              <w:b w:val="0"/>
-              <w:sz w:val="20"/>
-              <w:lang w:val="en-US"/>
-            </w:rPr>
-            <w:t>LegalPerson.LegalName</w:t>
-          </w:r>
-          <w:proofErr w:type="spellEnd"/>
-          <w:r>
-            <w:rPr>
-              <w:rFonts w:ascii="Arial" w:hAnsi="Arial" w:cs="Arial"/>
-              <w:b w:val="0"/>
-              <w:sz w:val="20"/>
-              <w:lang w:val="en-US"/>
-            </w:rPr>
-            <w:t>]</w:t>
+            <w:t>[LegalPerson.LegalName]</w:t>
           </w:r>
         </w:sdtContent>
       </w:sdt>
@@ -402,6 +347,7 @@
           </w:placeholder>
           <w:text/>
         </w:sdtPr>
+        <w:sdtEndPr/>
         <w:sdtContent>
           <w:r>
             <w:rPr>
@@ -410,27 +356,7 @@
               <w:sz w:val="20"/>
               <w:lang w:val="en-US"/>
             </w:rPr>
-            <w:t>[</w:t>
-          </w:r>
-          <w:proofErr w:type="spellStart"/>
-          <w:r>
-            <w:rPr>
-              <w:rFonts w:ascii="Arial" w:hAnsi="Arial" w:cs="Arial"/>
-              <w:b w:val="0"/>
-              <w:sz w:val="20"/>
-              <w:lang w:val="en-US"/>
-            </w:rPr>
-            <w:t>Profile.PositionInNominative</w:t>
-          </w:r>
-          <w:proofErr w:type="spellEnd"/>
-          <w:r>
-            <w:rPr>
-              <w:rFonts w:ascii="Arial" w:hAnsi="Arial" w:cs="Arial"/>
-              <w:b w:val="0"/>
-              <w:sz w:val="20"/>
-              <w:lang w:val="en-US"/>
-            </w:rPr>
-            <w:t>]</w:t>
+            <w:t>[Profile.PositionInNominative]</w:t>
           </w:r>
         </w:sdtContent>
       </w:sdt>
@@ -459,6 +385,7 @@
           </w:placeholder>
           <w:text/>
         </w:sdtPr>
+        <w:sdtEndPr/>
         <w:sdtContent>
           <w:r>
             <w:rPr>
@@ -467,27 +394,7 @@
               <w:sz w:val="20"/>
               <w:lang w:val="en-US"/>
             </w:rPr>
-            <w:t>[</w:t>
-          </w:r>
-          <w:proofErr w:type="spellStart"/>
-          <w:r>
-            <w:rPr>
-              <w:rFonts w:ascii="Arial" w:hAnsi="Arial" w:cs="Arial"/>
-              <w:b w:val="0"/>
-              <w:sz w:val="20"/>
-              <w:lang w:val="en-US"/>
-            </w:rPr>
-            <w:t>Profile.ChiefNameInNominative</w:t>
-          </w:r>
-          <w:proofErr w:type="spellEnd"/>
-          <w:r>
-            <w:rPr>
-              <w:rFonts w:ascii="Arial" w:hAnsi="Arial" w:cs="Arial"/>
-              <w:b w:val="0"/>
-              <w:sz w:val="20"/>
-              <w:lang w:val="en-US"/>
-            </w:rPr>
-            <w:t>]</w:t>
+            <w:t>[Profile.ChiefNameInNominative]</w:t>
           </w:r>
         </w:sdtContent>
       </w:sdt>
@@ -516,6 +423,7 @@
           </w:placeholder>
           <w:text/>
         </w:sdtPr>
+        <w:sdtEndPr/>
         <w:sdtContent>
           <w:r>
             <w:rPr>
@@ -524,27 +432,7 @@
               <w:sz w:val="20"/>
               <w:lang w:val="en-US"/>
             </w:rPr>
-            <w:t>[</w:t>
-          </w:r>
-          <w:proofErr w:type="spellStart"/>
-          <w:r>
-            <w:rPr>
-              <w:rFonts w:ascii="Arial" w:hAnsi="Arial" w:cs="Arial"/>
-              <w:b w:val="0"/>
-              <w:sz w:val="20"/>
-              <w:lang w:val="en-US"/>
-            </w:rPr>
-            <w:t>LegalPerson.Inn</w:t>
-          </w:r>
-          <w:proofErr w:type="spellEnd"/>
-          <w:r>
-            <w:rPr>
-              <w:rFonts w:ascii="Arial" w:hAnsi="Arial" w:cs="Arial"/>
-              <w:b w:val="0"/>
-              <w:sz w:val="20"/>
-              <w:lang w:val="en-US"/>
-            </w:rPr>
-            <w:t>]</w:t>
+            <w:t>[LegalPerson.Inn]</w:t>
           </w:r>
         </w:sdtContent>
       </w:sdt>
@@ -638,7 +526,7 @@
           <w:left w:w="70" w:type="dxa"/>
           <w:right w:w="70" w:type="dxa"/>
         </w:tblCellMar>
-        <w:tblLook w:val="04A0"/>
+        <w:tblLook w:val="04A0" w:firstRow="1" w:lastRow="0" w:firstColumn="1" w:lastColumn="0" w:noHBand="0" w:noVBand="1"/>
       </w:tblPr>
       <w:tblGrid>
         <w:gridCol w:w="5032"/>
@@ -652,17 +540,17 @@
           </w:tcPr>
           <w:p>
             <w:pPr>
-              <w:jc w:val="both"/>
               <w:rPr>
                 <w:rFonts w:ascii="Arial" w:hAnsi="Arial" w:cs="Arial"/>
                 <w:b/>
                 <w:lang w:val="en-US"/>
               </w:rPr>
             </w:pPr>
-            <w:bookmarkStart w:id="1" w:name="OLE_LINK4"/>
-            <w:bookmarkStart w:id="2" w:name="OLE_LINK5"/>
-            <w:bookmarkStart w:id="3" w:name="OLE_LINK6"/>
-            <w:bookmarkStart w:id="4" w:name="OLE_LINK7"/>
+            <w:bookmarkStart w:id="0" w:name="OLE_LINK4"/>
+            <w:bookmarkStart w:id="1" w:name="OLE_LINK5"/>
+            <w:bookmarkStart w:id="2" w:name="OLE_LINK6"/>
+            <w:bookmarkStart w:id="3" w:name="OLE_LINK7"/>
+            <w:bookmarkStart w:id="4" w:name="_GoBack" w:colFirst="1" w:colLast="1"/>
             <w:r>
               <w:rPr>
                 <w:rFonts w:ascii="Arial" w:hAnsi="Arial" w:cs="Arial"/>
@@ -675,7 +563,6 @@
           <w:bookmarkStart w:id="5" w:name="OLE_LINK3"/>
           <w:p>
             <w:pPr>
-              <w:jc w:val="both"/>
               <w:rPr>
                 <w:rFonts w:ascii="Arial" w:hAnsi="Arial" w:cs="Arial"/>
                 <w:lang w:val="en-US"/>
@@ -693,26 +580,13 @@
                 </w:placeholder>
                 <w:text/>
               </w:sdtPr>
+              <w:sdtEndPr/>
               <w:sdtContent>
                 <w:r>
                   <w:rPr>
                     <w:rFonts w:ascii="Arial" w:hAnsi="Arial" w:cs="Arial"/>
                   </w:rPr>
-                  <w:t>[</w:t>
-                </w:r>
-                <w:proofErr w:type="spellStart"/>
-                <w:r>
-                  <w:rPr>
-                    <w:rFonts w:ascii="Arial" w:hAnsi="Arial" w:cs="Arial"/>
-                  </w:rPr>
-                  <w:t>BOOU.ShortLegalName</w:t>
-                </w:r>
-                <w:proofErr w:type="spellEnd"/>
-                <w:r>
-                  <w:rPr>
-                    <w:rFonts w:ascii="Arial" w:hAnsi="Arial" w:cs="Arial"/>
-                  </w:rPr>
-                  <w:t>]</w:t>
+                  <w:t>[BOOU.ShortLegalName]</w:t>
                 </w:r>
               </w:sdtContent>
             </w:sdt>
@@ -726,43 +600,17 @@
           </w:tcPr>
           <w:p>
             <w:pPr>
-              <w:jc w:val="both"/>
               <w:rPr>
                 <w:rFonts w:ascii="Arial" w:hAnsi="Arial" w:cs="Arial"/>
                 <w:b/>
               </w:rPr>
             </w:pPr>
-            <w:proofErr w:type="spellStart"/>
             <w:r>
               <w:rPr>
                 <w:rFonts w:ascii="Arial" w:hAnsi="Arial" w:cs="Arial"/>
                 <w:b/>
               </w:rPr>
-              <w:t>The</w:t>
-            </w:r>
-            <w:proofErr w:type="spellEnd"/>
-            <w:r>
-              <w:rPr>
-                <w:rFonts w:ascii="Arial" w:hAnsi="Arial" w:cs="Arial"/>
-                <w:b/>
-              </w:rPr>
-              <w:t xml:space="preserve"> </w:t>
-            </w:r>
-            <w:proofErr w:type="spellStart"/>
-            <w:r>
-              <w:rPr>
-                <w:rFonts w:ascii="Arial" w:hAnsi="Arial" w:cs="Arial"/>
-                <w:b/>
-              </w:rPr>
-              <w:t>Advertiser</w:t>
-            </w:r>
-            <w:proofErr w:type="spellEnd"/>
-            <w:r>
-              <w:rPr>
-                <w:rFonts w:ascii="Arial" w:hAnsi="Arial" w:cs="Arial"/>
-                <w:b/>
-              </w:rPr>
-              <w:t>:</w:t>
+              <w:t>The Advertiser:</w:t>
             </w:r>
           </w:p>
           <w:p>
@@ -785,29 +633,14 @@
                   <w:docPart w:val="AFC67778F41A42EC8D9F47AE7B1ECCAD"/>
                 </w:placeholder>
               </w:sdtPr>
+              <w:sdtEndPr/>
               <w:sdtContent>
                 <w:r>
                   <w:rPr>
                     <w:rFonts w:ascii="Arial" w:hAnsi="Arial" w:cs="Arial"/>
                     <w:lang w:val="en-US"/>
                   </w:rPr>
-                  <w:t>[</w:t>
-                </w:r>
-                <w:proofErr w:type="spellStart"/>
-                <w:r>
-                  <w:rPr>
-                    <w:rFonts w:ascii="Arial" w:hAnsi="Arial" w:cs="Arial"/>
-                    <w:lang w:val="en-US"/>
-                  </w:rPr>
-                  <w:t>LegalPerson.LegalName</w:t>
-                </w:r>
-                <w:proofErr w:type="spellEnd"/>
-                <w:r>
-                  <w:rPr>
-                    <w:rFonts w:ascii="Arial" w:hAnsi="Arial" w:cs="Arial"/>
-                    <w:lang w:val="en-US"/>
-                  </w:rPr>
-                  <w:t>]</w:t>
+                  <w:t>[LegalPerson.LegalName]</w:t>
                 </w:r>
               </w:sdtContent>
             </w:sdt>
@@ -839,29 +672,14 @@
                   <w:docPart w:val="CA938C1950194691B0377D951360E614"/>
                 </w:placeholder>
               </w:sdtPr>
+              <w:sdtEndPr/>
               <w:sdtContent>
                 <w:r>
                   <w:rPr>
                     <w:rFonts w:ascii="Arial" w:hAnsi="Arial" w:cs="Arial"/>
                     <w:lang w:val="en-US"/>
                   </w:rPr>
-                  <w:t>[</w:t>
-                </w:r>
-                <w:proofErr w:type="spellStart"/>
-                <w:r>
-                  <w:rPr>
-                    <w:rFonts w:ascii="Arial" w:hAnsi="Arial" w:cs="Arial"/>
-                    <w:lang w:val="en-US"/>
-                  </w:rPr>
-                  <w:t>BranchOffice.LegalAddress</w:t>
-                </w:r>
-                <w:proofErr w:type="spellEnd"/>
-                <w:r>
-                  <w:rPr>
-                    <w:rFonts w:ascii="Arial" w:hAnsi="Arial" w:cs="Arial"/>
-                    <w:lang w:val="en-US"/>
-                  </w:rPr>
-                  <w:t>]</w:t>
+                  <w:t>[BranchOffice.LegalAddress]</w:t>
                 </w:r>
               </w:sdtContent>
             </w:sdt>
@@ -891,29 +709,14 @@
                   <w:docPart w:val="FC3000AD7D754619847D55FD1BB8FF17"/>
                 </w:placeholder>
               </w:sdtPr>
+              <w:sdtEndPr/>
               <w:sdtContent>
                 <w:r>
                   <w:rPr>
                     <w:rFonts w:ascii="Arial" w:hAnsi="Arial" w:cs="Arial"/>
                     <w:lang w:val="en-US"/>
                   </w:rPr>
-                  <w:t>[</w:t>
-                </w:r>
-                <w:proofErr w:type="spellStart"/>
-                <w:r>
-                  <w:rPr>
-                    <w:rFonts w:ascii="Arial" w:hAnsi="Arial" w:cs="Arial"/>
-                    <w:lang w:val="en-US"/>
-                  </w:rPr>
-                  <w:t>LegalPerson.LegalAddress</w:t>
-                </w:r>
-                <w:proofErr w:type="spellEnd"/>
-                <w:r>
-                  <w:rPr>
-                    <w:rFonts w:ascii="Arial" w:hAnsi="Arial" w:cs="Arial"/>
-                    <w:lang w:val="en-US"/>
-                  </w:rPr>
-                  <w:t>]</w:t>
+                  <w:t>[LegalPerson.LegalAddress]</w:t>
                 </w:r>
               </w:sdtContent>
             </w:sdt>
@@ -953,29 +756,14 @@
                   <w:docPart w:val="666A3B5EEED1405B8999BADF08A4F818"/>
                 </w:placeholder>
               </w:sdtPr>
+              <w:sdtEndPr/>
               <w:sdtContent>
                 <w:r>
                   <w:rPr>
                     <w:rFonts w:ascii="Arial" w:hAnsi="Arial" w:cs="Arial"/>
                     <w:lang w:val="en-US"/>
                   </w:rPr>
-                  <w:t>[</w:t>
-                </w:r>
-                <w:proofErr w:type="spellStart"/>
-                <w:r>
-                  <w:rPr>
-                    <w:rFonts w:ascii="Arial" w:hAnsi="Arial" w:cs="Arial"/>
-                    <w:lang w:val="en-US"/>
-                  </w:rPr>
-                  <w:t>BOOU.PostalAddress</w:t>
-                </w:r>
-                <w:proofErr w:type="spellEnd"/>
-                <w:r>
-                  <w:rPr>
-                    <w:rFonts w:ascii="Arial" w:hAnsi="Arial" w:cs="Arial"/>
-                    <w:lang w:val="en-US"/>
-                  </w:rPr>
-                  <w:t>]</w:t>
+                  <w:t>[BOOU.PostalAddress]</w:t>
                 </w:r>
               </w:sdtContent>
             </w:sdt>
@@ -1012,29 +800,14 @@
                   <w:docPart w:val="513452F164524DC1ACC4250CDEE2DD94"/>
                 </w:placeholder>
               </w:sdtPr>
+              <w:sdtEndPr/>
               <w:sdtContent>
                 <w:r>
                   <w:rPr>
                     <w:rFonts w:ascii="Arial" w:hAnsi="Arial" w:cs="Arial"/>
                     <w:lang w:val="en-US"/>
                   </w:rPr>
-                  <w:t>[</w:t>
-                </w:r>
-                <w:proofErr w:type="spellStart"/>
-                <w:r>
-                  <w:rPr>
-                    <w:rFonts w:ascii="Arial" w:hAnsi="Arial" w:cs="Arial"/>
-                    <w:lang w:val="en-US"/>
-                  </w:rPr>
-                  <w:t>Profile.PostAddress</w:t>
-                </w:r>
-                <w:proofErr w:type="spellEnd"/>
-                <w:r>
-                  <w:rPr>
-                    <w:rFonts w:ascii="Arial" w:hAnsi="Arial" w:cs="Arial"/>
-                    <w:lang w:val="en-US"/>
-                  </w:rPr>
-                  <w:t>]</w:t>
+                  <w:t>[Profile.PostAddress]</w:t>
                 </w:r>
               </w:sdtContent>
             </w:sdt>
@@ -1074,29 +847,14 @@
                   <w:docPart w:val="D63E85C46654429FACE0D4B9FAD7E1AD"/>
                 </w:placeholder>
               </w:sdtPr>
+              <w:sdtEndPr/>
               <w:sdtContent>
                 <w:r>
                   <w:rPr>
                     <w:rFonts w:ascii="Arial" w:hAnsi="Arial" w:cs="Arial"/>
                     <w:lang w:val="en-US"/>
                   </w:rPr>
-                  <w:t>[</w:t>
-                </w:r>
-                <w:proofErr w:type="spellStart"/>
-                <w:r>
-                  <w:rPr>
-                    <w:rFonts w:ascii="Arial" w:hAnsi="Arial" w:cs="Arial"/>
-                    <w:lang w:val="en-US"/>
-                  </w:rPr>
-                  <w:t>BOOU.PhoneNumber</w:t>
-                </w:r>
-                <w:proofErr w:type="spellEnd"/>
-                <w:r>
-                  <w:rPr>
-                    <w:rFonts w:ascii="Arial" w:hAnsi="Arial" w:cs="Arial"/>
-                    <w:lang w:val="en-US"/>
-                  </w:rPr>
-                  <w:t>]</w:t>
+                  <w:t>[BOOU.PhoneNumber]</w:t>
                 </w:r>
               </w:sdtContent>
             </w:sdt>
@@ -1133,29 +891,14 @@
                   <w:docPart w:val="29EF833E091B410E881870F046076D92"/>
                 </w:placeholder>
               </w:sdtPr>
+              <w:sdtEndPr/>
               <w:sdtContent>
                 <w:r>
                   <w:rPr>
                     <w:rFonts w:ascii="Arial" w:hAnsi="Arial" w:cs="Arial"/>
                     <w:lang w:val="en-US"/>
                   </w:rPr>
-                  <w:t>[</w:t>
-                </w:r>
-                <w:proofErr w:type="spellStart"/>
-                <w:r>
-                  <w:rPr>
-                    <w:rFonts w:ascii="Arial" w:hAnsi="Arial" w:cs="Arial"/>
-                    <w:lang w:val="en-US"/>
-                  </w:rPr>
-                  <w:t>Profile.Phone</w:t>
-                </w:r>
-                <w:proofErr w:type="spellEnd"/>
-                <w:r>
-                  <w:rPr>
-                    <w:rFonts w:ascii="Arial" w:hAnsi="Arial" w:cs="Arial"/>
-                    <w:lang w:val="en-US"/>
-                  </w:rPr>
-                  <w:t>]</w:t>
+                  <w:t>[Profile.Phone]</w:t>
                 </w:r>
               </w:sdtContent>
             </w:sdt>
@@ -1169,7 +912,6 @@
           </w:tcPr>
           <w:p>
             <w:pPr>
-              <w:jc w:val="both"/>
               <w:rPr>
                 <w:rFonts w:ascii="Arial" w:hAnsi="Arial" w:cs="Arial"/>
                 <w:b/>
@@ -1207,29 +949,14 @@
                   <w:docPart w:val="6B67764263524BD2A4EF7C6ECE7E7EC7"/>
                 </w:placeholder>
               </w:sdtPr>
+              <w:sdtEndPr/>
               <w:sdtContent>
                 <w:r>
                   <w:rPr>
                     <w:rFonts w:ascii="Arial" w:hAnsi="Arial" w:cs="Arial"/>
                     <w:lang w:val="en-US"/>
                   </w:rPr>
-                  <w:t>[</w:t>
-                </w:r>
-                <w:proofErr w:type="spellStart"/>
-                <w:r>
-                  <w:rPr>
-                    <w:rFonts w:ascii="Arial" w:hAnsi="Arial" w:cs="Arial"/>
-                    <w:lang w:val="en-US"/>
-                  </w:rPr>
-                  <w:t>BOOU.PaymentEssentialElements</w:t>
-                </w:r>
-                <w:proofErr w:type="spellEnd"/>
-                <w:r>
-                  <w:rPr>
-                    <w:rFonts w:ascii="Arial" w:hAnsi="Arial" w:cs="Arial"/>
-                    <w:lang w:val="en-US"/>
-                  </w:rPr>
-                  <w:t>]</w:t>
+                  <w:t>[BOOU.PaymentEssentialElements]</w:t>
                 </w:r>
               </w:sdtContent>
             </w:sdt>
@@ -1241,7 +968,6 @@
           </w:tcPr>
           <w:p>
             <w:pPr>
-              <w:jc w:val="both"/>
               <w:rPr>
                 <w:rFonts w:ascii="Arial" w:hAnsi="Arial" w:cs="Arial"/>
                 <w:b/>
@@ -1284,29 +1010,14 @@
                   <w:docPart w:val="5DDE017F5B254516BF683EAF7ED55B30"/>
                 </w:placeholder>
               </w:sdtPr>
+              <w:sdtEndPr/>
               <w:sdtContent>
                 <w:r>
                   <w:rPr>
                     <w:rFonts w:ascii="Arial" w:hAnsi="Arial" w:cs="Arial"/>
                     <w:lang w:val="en-US"/>
                   </w:rPr>
-                  <w:t>[</w:t>
-                </w:r>
-                <w:proofErr w:type="spellStart"/>
-                <w:r>
-                  <w:rPr>
-                    <w:rFonts w:ascii="Arial" w:hAnsi="Arial" w:cs="Arial"/>
-                    <w:lang w:val="en-US"/>
-                  </w:rPr>
-                  <w:t>Profile.BankName</w:t>
-                </w:r>
-                <w:proofErr w:type="spellEnd"/>
-                <w:r>
-                  <w:rPr>
-                    <w:rFonts w:ascii="Arial" w:hAnsi="Arial" w:cs="Arial"/>
-                    <w:lang w:val="en-US"/>
-                  </w:rPr>
-                  <w:t>]</w:t>
+                  <w:t>[Profile.BankName]</w:t>
                 </w:r>
               </w:sdtContent>
             </w:sdt>
@@ -1338,29 +1049,14 @@
                   <w:docPart w:val="532EE7BE78E44F61AB641DE370DD1D8F"/>
                 </w:placeholder>
               </w:sdtPr>
+              <w:sdtEndPr/>
               <w:sdtContent>
                 <w:r>
                   <w:rPr>
                     <w:rFonts w:ascii="Arial" w:hAnsi="Arial" w:cs="Arial"/>
                     <w:lang w:val="en-US"/>
                   </w:rPr>
-                  <w:t>[</w:t>
-                </w:r>
-                <w:proofErr w:type="spellStart"/>
-                <w:r>
-                  <w:rPr>
-                    <w:rFonts w:ascii="Arial" w:hAnsi="Arial" w:cs="Arial"/>
-                    <w:lang w:val="en-US"/>
-                  </w:rPr>
-                  <w:t>Profile.SWIFT</w:t>
-                </w:r>
-                <w:proofErr w:type="spellEnd"/>
-                <w:r>
-                  <w:rPr>
-                    <w:rFonts w:ascii="Arial" w:hAnsi="Arial" w:cs="Arial"/>
-                    <w:lang w:val="en-US"/>
-                  </w:rPr>
-                  <w:t>]</w:t>
+                  <w:t>[Profile.SWIFT]</w:t>
                 </w:r>
               </w:sdtContent>
             </w:sdt>
@@ -1403,30 +1099,13 @@
                     <w:rFonts w:ascii="Arial" w:hAnsi="Arial" w:cs="Arial"/>
                     <w:lang w:val="en-US"/>
                   </w:rPr>
-                  <w:t>[</w:t>
-                </w:r>
-                <w:proofErr w:type="spellStart"/>
-                <w:r>
-                  <w:rPr>
-                    <w:rFonts w:ascii="Arial" w:hAnsi="Arial" w:cs="Arial"/>
-                    <w:lang w:val="en-US"/>
-                  </w:rPr>
-                  <w:t>Profile.IBAN</w:t>
-                </w:r>
-                <w:proofErr w:type="spellEnd"/>
-                <w:r>
-                  <w:rPr>
-                    <w:rFonts w:ascii="Arial" w:hAnsi="Arial" w:cs="Arial"/>
-                    <w:lang w:val="en-US"/>
-                  </w:rPr>
-                  <w:t>]</w:t>
+                  <w:t>[Profile.IBAN]</w:t>
                 </w:r>
               </w:sdtContent>
             </w:sdt>
           </w:p>
           <w:p>
             <w:pPr>
-              <w:jc w:val="both"/>
               <w:rPr>
                 <w:rFonts w:ascii="Arial" w:hAnsi="Arial" w:cs="Arial"/>
                 <w:lang w:val="en-US"/>
@@ -1445,29 +1124,14 @@
                   <w:docPart w:val="5B854DE6C4AD42A8A1A5A0E0C5915EAC"/>
                 </w:placeholder>
               </w:sdtPr>
+              <w:sdtEndPr/>
               <w:sdtContent>
                 <w:r>
                   <w:rPr>
                     <w:rFonts w:ascii="Arial" w:hAnsi="Arial" w:cs="Arial"/>
                     <w:lang w:val="en-US"/>
                   </w:rPr>
-                  <w:t>[</w:t>
-                </w:r>
-                <w:proofErr w:type="spellStart"/>
-                <w:r>
-                  <w:rPr>
-                    <w:rFonts w:ascii="Arial" w:hAnsi="Arial" w:cs="Arial"/>
-                    <w:lang w:val="en-US"/>
-                  </w:rPr>
-                  <w:t>Profile.AdditionalPaymentElements</w:t>
-                </w:r>
-                <w:proofErr w:type="spellEnd"/>
-                <w:r>
-                  <w:rPr>
-                    <w:rFonts w:ascii="Arial" w:hAnsi="Arial" w:cs="Arial"/>
-                    <w:lang w:val="en-US"/>
-                  </w:rPr>
-                  <w:t>]</w:t>
+                  <w:t>[Profile.AdditionalPaymentElements]</w:t>
                 </w:r>
               </w:sdtContent>
             </w:sdt>
@@ -1481,12 +1145,13 @@
           </w:p>
         </w:tc>
       </w:tr>
+      <w:bookmarkEnd w:id="0"/>
       <w:bookmarkEnd w:id="1"/>
       <w:bookmarkEnd w:id="2"/>
       <w:bookmarkEnd w:id="3"/>
-      <w:bookmarkEnd w:id="4"/>
       <w:bookmarkEnd w:id="6"/>
       <w:bookmarkEnd w:id="7"/>
+      <w:bookmarkEnd w:id="4"/>
     </w:tbl>
     <w:p>
       <w:pPr>
@@ -1532,7 +1197,7 @@
           <w:left w:w="70" w:type="dxa"/>
           <w:right w:w="70" w:type="dxa"/>
         </w:tblCellMar>
-        <w:tblLook w:val="04A0"/>
+        <w:tblLook w:val="04A0" w:firstRow="1" w:lastRow="0" w:firstColumn="1" w:lastColumn="0" w:noHBand="0" w:noVBand="1"/>
       </w:tblPr>
       <w:tblGrid>
         <w:gridCol w:w="5032"/>
@@ -1701,26 +1366,13 @@
                 </w:placeholder>
                 <w:text/>
               </w:sdtPr>
+              <w:sdtEndPr/>
               <w:sdtContent>
                 <w:r>
                   <w:rPr>
                     <w:rFonts w:ascii="Arial" w:hAnsi="Arial" w:cs="Arial"/>
                   </w:rPr>
-                  <w:t>[</w:t>
-                </w:r>
-                <w:proofErr w:type="spellStart"/>
-                <w:r>
-                  <w:rPr>
-                    <w:rFonts w:ascii="Arial" w:hAnsi="Arial" w:cs="Arial"/>
-                  </w:rPr>
-                  <w:t>BOOU.ChiefNameInNominative</w:t>
-                </w:r>
-                <w:proofErr w:type="spellEnd"/>
-                <w:r>
-                  <w:rPr>
-                    <w:rFonts w:ascii="Arial" w:hAnsi="Arial" w:cs="Arial"/>
-                  </w:rPr>
-                  <w:t>]</w:t>
+                  <w:t>[BOOU.ChiefNameInNominative]</w:t>
                 </w:r>
               </w:sdtContent>
             </w:sdt>
@@ -1781,26 +1433,13 @@
                 </w:placeholder>
                 <w:text/>
               </w:sdtPr>
+              <w:sdtEndPr/>
               <w:sdtContent>
                 <w:r>
                   <w:rPr>
                     <w:rFonts w:ascii="Arial" w:hAnsi="Arial" w:cs="Arial"/>
                   </w:rPr>
-                  <w:t>[</w:t>
-                </w:r>
-                <w:proofErr w:type="spellStart"/>
-                <w:r>
-                  <w:rPr>
-                    <w:rFonts w:ascii="Arial" w:hAnsi="Arial" w:cs="Arial"/>
-                  </w:rPr>
-                  <w:t>Profile.ChiefNameInNominative</w:t>
-                </w:r>
-                <w:proofErr w:type="spellEnd"/>
-                <w:r>
-                  <w:rPr>
-                    <w:rFonts w:ascii="Arial" w:hAnsi="Arial" w:cs="Arial"/>
-                  </w:rPr>
-                  <w:t>]</w:t>
+                  <w:t>[Profile.ChiefNameInNominative]</w:t>
                 </w:r>
               </w:sdtContent>
             </w:sdt>
@@ -1888,7 +1527,7 @@
 </file>
 
 <file path=word/endnotes.xml><?xml version="1.0" encoding="utf-8"?>
-<w:endnotes xmlns:ve="http://schemas.openxmlformats.org/markup-compatibility/2006" xmlns:o="urn:schemas-microsoft-com:office:office" xmlns:r="http://schemas.openxmlformats.org/officeDocument/2006/relationships" xmlns:m="http://schemas.openxmlformats.org/officeDocument/2006/math" xmlns:v="urn:schemas-microsoft-com:vml" xmlns:wp="http://schemas.openxmlformats.org/drawingml/2006/wordprocessingDrawing" xmlns:w10="urn:schemas-microsoft-com:office:word" xmlns:w="http://schemas.openxmlformats.org/wordprocessingml/2006/main" xmlns:wne="http://schemas.microsoft.com/office/word/2006/wordml">
+<w:endnotes xmlns:wpc="http://schemas.microsoft.com/office/word/2010/wordprocessingCanvas" xmlns:mc="http://schemas.openxmlformats.org/markup-compatibility/2006" xmlns:o="urn:schemas-microsoft-com:office:office" xmlns:r="http://schemas.openxmlformats.org/officeDocument/2006/relationships" xmlns:m="http://schemas.openxmlformats.org/officeDocument/2006/math" xmlns:v="urn:schemas-microsoft-com:vml" xmlns:wp14="http://schemas.microsoft.com/office/word/2010/wordprocessingDrawing" xmlns:wp="http://schemas.openxmlformats.org/drawingml/2006/wordprocessingDrawing" xmlns:w10="urn:schemas-microsoft-com:office:word" xmlns:w="http://schemas.openxmlformats.org/wordprocessingml/2006/main" xmlns:w14="http://schemas.microsoft.com/office/word/2010/wordml" xmlns:w15="http://schemas.microsoft.com/office/word/2012/wordml" xmlns:wpg="http://schemas.microsoft.com/office/word/2010/wordprocessingGroup" xmlns:wpi="http://schemas.microsoft.com/office/word/2010/wordprocessingInk" xmlns:wne="http://schemas.microsoft.com/office/word/2006/wordml" xmlns:wps="http://schemas.microsoft.com/office/word/2010/wordprocessingShape" mc:Ignorable="w14 w15 wp14">
   <w:endnote w:type="separator" w:id="-1">
     <w:p>
       <w:r>
@@ -1907,7 +1546,7 @@
 </file>
 
 <file path=word/footnotes.xml><?xml version="1.0" encoding="utf-8"?>
-<w:footnotes xmlns:ve="http://schemas.openxmlformats.org/markup-compatibility/2006" xmlns:o="urn:schemas-microsoft-com:office:office" xmlns:r="http://schemas.openxmlformats.org/officeDocument/2006/relationships" xmlns:m="http://schemas.openxmlformats.org/officeDocument/2006/math" xmlns:v="urn:schemas-microsoft-com:vml" xmlns:wp="http://schemas.openxmlformats.org/drawingml/2006/wordprocessingDrawing" xmlns:w10="urn:schemas-microsoft-com:office:word" xmlns:w="http://schemas.openxmlformats.org/wordprocessingml/2006/main" xmlns:wne="http://schemas.microsoft.com/office/word/2006/wordml">
+<w:footnotes xmlns:wpc="http://schemas.microsoft.com/office/word/2010/wordprocessingCanvas" xmlns:mc="http://schemas.openxmlformats.org/markup-compatibility/2006" xmlns:o="urn:schemas-microsoft-com:office:office" xmlns:r="http://schemas.openxmlformats.org/officeDocument/2006/relationships" xmlns:m="http://schemas.openxmlformats.org/officeDocument/2006/math" xmlns:v="urn:schemas-microsoft-com:vml" xmlns:wp14="http://schemas.microsoft.com/office/word/2010/wordprocessingDrawing" xmlns:wp="http://schemas.openxmlformats.org/drawingml/2006/wordprocessingDrawing" xmlns:w10="urn:schemas-microsoft-com:office:word" xmlns:w="http://schemas.openxmlformats.org/wordprocessingml/2006/main" xmlns:w14="http://schemas.microsoft.com/office/word/2010/wordml" xmlns:w15="http://schemas.microsoft.com/office/word/2012/wordml" xmlns:wpg="http://schemas.microsoft.com/office/word/2010/wordprocessingGroup" xmlns:wpi="http://schemas.microsoft.com/office/word/2010/wordprocessingInk" xmlns:wne="http://schemas.microsoft.com/office/word/2006/wordml" xmlns:wps="http://schemas.microsoft.com/office/word/2010/wordprocessingShape" mc:Ignorable="w14 w15 wp14">
   <w:footnote w:type="separator" w:id="-1">
     <w:p>
       <w:r>
@@ -1926,7 +1565,7 @@
 </file>
 
 <file path=word/header1.xml><?xml version="1.0" encoding="utf-8"?>
-<w:hdr xmlns:ve="http://schemas.openxmlformats.org/markup-compatibility/2006" xmlns:o="urn:schemas-microsoft-com:office:office" xmlns:r="http://schemas.openxmlformats.org/officeDocument/2006/relationships" xmlns:m="http://schemas.openxmlformats.org/officeDocument/2006/math" xmlns:v="urn:schemas-microsoft-com:vml" xmlns:wp="http://schemas.openxmlformats.org/drawingml/2006/wordprocessingDrawing" xmlns:w10="urn:schemas-microsoft-com:office:word" xmlns:w="http://schemas.openxmlformats.org/wordprocessingml/2006/main" xmlns:wne="http://schemas.microsoft.com/office/word/2006/wordml">
+<w:hdr xmlns:wpc="http://schemas.microsoft.com/office/word/2010/wordprocessingCanvas" xmlns:mc="http://schemas.openxmlformats.org/markup-compatibility/2006" xmlns:o="urn:schemas-microsoft-com:office:office" xmlns:r="http://schemas.openxmlformats.org/officeDocument/2006/relationships" xmlns:m="http://schemas.openxmlformats.org/officeDocument/2006/math" xmlns:v="urn:schemas-microsoft-com:vml" xmlns:wp14="http://schemas.microsoft.com/office/word/2010/wordprocessingDrawing" xmlns:wp="http://schemas.openxmlformats.org/drawingml/2006/wordprocessingDrawing" xmlns:w10="urn:schemas-microsoft-com:office:word" xmlns:w="http://schemas.openxmlformats.org/wordprocessingml/2006/main" xmlns:w14="http://schemas.microsoft.com/office/word/2010/wordml" xmlns:w15="http://schemas.microsoft.com/office/word/2012/wordml" xmlns:wpg="http://schemas.microsoft.com/office/word/2010/wordprocessingGroup" xmlns:wpi="http://schemas.microsoft.com/office/word/2010/wordprocessingInk" xmlns:wne="http://schemas.microsoft.com/office/word/2006/wordml" xmlns:wps="http://schemas.microsoft.com/office/word/2010/wordprocessingShape" mc:Ignorable="w14 w15 wp14">
   <w:p>
     <w:pPr>
       <w:pStyle w:val="a9"/>
@@ -1977,7 +1616,7 @@
 </file>
 
 <file path=word/header2.xml><?xml version="1.0" encoding="utf-8"?>
-<w:hdr xmlns:ve="http://schemas.openxmlformats.org/markup-compatibility/2006" xmlns:o="urn:schemas-microsoft-com:office:office" xmlns:r="http://schemas.openxmlformats.org/officeDocument/2006/relationships" xmlns:m="http://schemas.openxmlformats.org/officeDocument/2006/math" xmlns:v="urn:schemas-microsoft-com:vml" xmlns:wp="http://schemas.openxmlformats.org/drawingml/2006/wordprocessingDrawing" xmlns:w10="urn:schemas-microsoft-com:office:word" xmlns:w="http://schemas.openxmlformats.org/wordprocessingml/2006/main" xmlns:wne="http://schemas.microsoft.com/office/word/2006/wordml">
+<w:hdr xmlns:wpc="http://schemas.microsoft.com/office/word/2010/wordprocessingCanvas" xmlns:mc="http://schemas.openxmlformats.org/markup-compatibility/2006" xmlns:o="urn:schemas-microsoft-com:office:office" xmlns:r="http://schemas.openxmlformats.org/officeDocument/2006/relationships" xmlns:m="http://schemas.openxmlformats.org/officeDocument/2006/math" xmlns:v="urn:schemas-microsoft-com:vml" xmlns:wp14="http://schemas.microsoft.com/office/word/2010/wordprocessingDrawing" xmlns:wp="http://schemas.openxmlformats.org/drawingml/2006/wordprocessingDrawing" xmlns:w10="urn:schemas-microsoft-com:office:word" xmlns:w="http://schemas.openxmlformats.org/wordprocessingml/2006/main" xmlns:w14="http://schemas.microsoft.com/office/word/2010/wordml" xmlns:w15="http://schemas.microsoft.com/office/word/2012/wordml" xmlns:wpg="http://schemas.microsoft.com/office/word/2010/wordprocessingGroup" xmlns:wpi="http://schemas.microsoft.com/office/word/2010/wordprocessingInk" xmlns:wne="http://schemas.microsoft.com/office/word/2006/wordml" xmlns:wps="http://schemas.microsoft.com/office/word/2010/wordprocessingShape" mc:Ignorable="w14 w15 wp14">
   <w:p>
     <w:pPr>
       <w:pStyle w:val="a9"/>
@@ -2028,7 +1667,7 @@
 </file>
 
 <file path=word/numbering.xml><?xml version="1.0" encoding="utf-8"?>
-<w:numbering xmlns:ve="http://schemas.openxmlformats.org/markup-compatibility/2006" xmlns:o="urn:schemas-microsoft-com:office:office" xmlns:r="http://schemas.openxmlformats.org/officeDocument/2006/relationships" xmlns:m="http://schemas.openxmlformats.org/officeDocument/2006/math" xmlns:v="urn:schemas-microsoft-com:vml" xmlns:wp="http://schemas.openxmlformats.org/drawingml/2006/wordprocessingDrawing" xmlns:w10="urn:schemas-microsoft-com:office:word" xmlns:w="http://schemas.openxmlformats.org/wordprocessingml/2006/main" xmlns:wne="http://schemas.microsoft.com/office/word/2006/wordml">
+<w:numbering xmlns:wpc="http://schemas.microsoft.com/office/word/2010/wordprocessingCanvas" xmlns:mc="http://schemas.openxmlformats.org/markup-compatibility/2006" xmlns:o="urn:schemas-microsoft-com:office:office" xmlns:r="http://schemas.openxmlformats.org/officeDocument/2006/relationships" xmlns:m="http://schemas.openxmlformats.org/officeDocument/2006/math" xmlns:v="urn:schemas-microsoft-com:vml" xmlns:wp14="http://schemas.microsoft.com/office/word/2010/wordprocessingDrawing" xmlns:wp="http://schemas.openxmlformats.org/drawingml/2006/wordprocessingDrawing" xmlns:w10="urn:schemas-microsoft-com:office:word" xmlns:w="http://schemas.openxmlformats.org/wordprocessingml/2006/main" xmlns:w14="http://schemas.microsoft.com/office/word/2010/wordml" xmlns:w15="http://schemas.microsoft.com/office/word/2012/wordml" xmlns:wpg="http://schemas.microsoft.com/office/word/2010/wordprocessingGroup" xmlns:wpi="http://schemas.microsoft.com/office/word/2010/wordprocessingInk" xmlns:wne="http://schemas.microsoft.com/office/word/2006/wordml" xmlns:wps="http://schemas.microsoft.com/office/word/2010/wordprocessingShape" mc:Ignorable="w14 w15 wp14">
   <w:abstractNum w:abstractNumId="0">
     <w:nsid w:val="01467819"/>
     <w:multiLevelType w:val="hybridMultilevel"/>
@@ -2961,7 +2600,7 @@
 </file>
 
 <file path=word/styles.xml><?xml version="1.0" encoding="utf-8"?>
-<w:styles xmlns:r="http://schemas.openxmlformats.org/officeDocument/2006/relationships" xmlns:w="http://schemas.openxmlformats.org/wordprocessingml/2006/main">
+<w:styles xmlns:mc="http://schemas.openxmlformats.org/markup-compatibility/2006" xmlns:r="http://schemas.openxmlformats.org/officeDocument/2006/relationships" xmlns:w="http://schemas.openxmlformats.org/wordprocessingml/2006/main" xmlns:w14="http://schemas.microsoft.com/office/word/2010/wordml" xmlns:w15="http://schemas.microsoft.com/office/word/2012/wordml" mc:Ignorable="w14 w15">
   <w:docDefaults>
     <w:rPrDefault>
       <w:rPr>
@@ -2971,150 +2610,378 @@
     </w:rPrDefault>
     <w:pPrDefault/>
   </w:docDefaults>
-  <w:latentStyles w:defLockedState="0" w:defUIPriority="99" w:defSemiHidden="1" w:defUnhideWhenUsed="1" w:defQFormat="0" w:count="267">
-    <w:lsdException w:name="Normal" w:semiHidden="0" w:uiPriority="0" w:unhideWhenUsed="0" w:qFormat="1"/>
-    <w:lsdException w:name="heading 1" w:semiHidden="0" w:uiPriority="9" w:unhideWhenUsed="0" w:qFormat="1"/>
-    <w:lsdException w:name="heading 2" w:uiPriority="0" w:qFormat="1"/>
-    <w:lsdException w:name="heading 3" w:uiPriority="0" w:qFormat="1"/>
-    <w:lsdException w:name="heading 4" w:uiPriority="9" w:qFormat="1"/>
-    <w:lsdException w:name="heading 5" w:uiPriority="9" w:qFormat="1"/>
-    <w:lsdException w:name="heading 6" w:uiPriority="9" w:qFormat="1"/>
-    <w:lsdException w:name="heading 7" w:uiPriority="9" w:qFormat="1"/>
-    <w:lsdException w:name="heading 8" w:uiPriority="9" w:qFormat="1"/>
-    <w:lsdException w:name="heading 9" w:uiPriority="9" w:qFormat="1"/>
-    <w:lsdException w:name="toc 1" w:uiPriority="39"/>
-    <w:lsdException w:name="toc 2" w:uiPriority="39"/>
-    <w:lsdException w:name="toc 3" w:uiPriority="39"/>
-    <w:lsdException w:name="toc 4" w:uiPriority="39"/>
-    <w:lsdException w:name="toc 5" w:uiPriority="39"/>
-    <w:lsdException w:name="toc 6" w:uiPriority="39"/>
-    <w:lsdException w:name="toc 7" w:uiPriority="39"/>
-    <w:lsdException w:name="toc 8" w:uiPriority="39"/>
-    <w:lsdException w:name="toc 9" w:uiPriority="39"/>
-    <w:lsdException w:name="header" w:uiPriority="0"/>
-    <w:lsdException w:name="caption" w:uiPriority="35" w:qFormat="1"/>
-    <w:lsdException w:name="page number" w:uiPriority="0"/>
-    <w:lsdException w:name="Title" w:semiHidden="0" w:uiPriority="0" w:unhideWhenUsed="0" w:qFormat="1"/>
-    <w:lsdException w:name="Default Paragraph Font" w:uiPriority="1"/>
-    <w:lsdException w:name="Body Text" w:uiPriority="0"/>
-    <w:lsdException w:name="Body Text Indent" w:uiPriority="0"/>
-    <w:lsdException w:name="Subtitle" w:semiHidden="0" w:uiPriority="11" w:unhideWhenUsed="0" w:qFormat="1"/>
-    <w:lsdException w:name="Body Text 2" w:uiPriority="0"/>
-    <w:lsdException w:name="Body Text Indent 3" w:uiPriority="0"/>
-    <w:lsdException w:name="Strong" w:semiHidden="0" w:uiPriority="22" w:unhideWhenUsed="0" w:qFormat="1"/>
-    <w:lsdException w:name="Emphasis" w:semiHidden="0" w:uiPriority="20" w:unhideWhenUsed="0" w:qFormat="1"/>
-    <w:lsdException w:name="Table Grid" w:semiHidden="0" w:uiPriority="59" w:unhideWhenUsed="0"/>
-    <w:lsdException w:name="Placeholder Text" w:unhideWhenUsed="0"/>
-    <w:lsdException w:name="No Spacing" w:semiHidden="0" w:uiPriority="1" w:unhideWhenUsed="0" w:qFormat="1"/>
-    <w:lsdException w:name="Light Shading" w:semiHidden="0" w:uiPriority="60" w:unhideWhenUsed="0"/>
-    <w:lsdException w:name="Light List" w:semiHidden="0" w:uiPriority="61" w:unhideWhenUsed="0"/>
-    <w:lsdException w:name="Light Grid" w:semiHidden="0" w:uiPriority="62" w:unhideWhenUsed="0"/>
-    <w:lsdException w:name="Medium Shading 1" w:semiHidden="0" w:uiPriority="63" w:unhideWhenUsed="0"/>
-    <w:lsdException w:name="Medium Shading 2" w:semiHidden="0" w:uiPriority="64" w:unhideWhenUsed="0"/>
-    <w:lsdException w:name="Medium List 1" w:semiHidden="0" w:uiPriority="65" w:unhideWhenUsed="0"/>
-    <w:lsdException w:name="Medium List 2" w:semiHidden="0" w:uiPriority="66" w:unhideWhenUsed="0"/>
-    <w:lsdException w:name="Medium Grid 1" w:semiHidden="0" w:uiPriority="67" w:unhideWhenUsed="0"/>
-    <w:lsdException w:name="Medium Grid 2" w:semiHidden="0" w:uiPriority="68" w:unhideWhenUsed="0"/>
-    <w:lsdException w:name="Medium Grid 3" w:semiHidden="0" w:uiPriority="69" w:unhideWhenUsed="0"/>
-    <w:lsdException w:name="Dark List" w:semiHidden="0" w:uiPriority="70" w:unhideWhenUsed="0"/>
-    <w:lsdException w:name="Colorful Shading" w:semiHidden="0" w:uiPriority="71" w:unhideWhenUsed="0"/>
-    <w:lsdException w:name="Colorful List" w:semiHidden="0" w:uiPriority="72" w:unhideWhenUsed="0"/>
-    <w:lsdException w:name="Colorful Grid" w:semiHidden="0" w:uiPriority="73" w:unhideWhenUsed="0"/>
-    <w:lsdException w:name="Light Shading Accent 1" w:semiHidden="0" w:uiPriority="60" w:unhideWhenUsed="0"/>
-    <w:lsdException w:name="Light List Accent 1" w:semiHidden="0" w:uiPriority="61" w:unhideWhenUsed="0"/>
-    <w:lsdException w:name="Light Grid Accent 1" w:semiHidden="0" w:uiPriority="62" w:unhideWhenUsed="0"/>
-    <w:lsdException w:name="Medium Shading 1 Accent 1" w:semiHidden="0" w:uiPriority="63" w:unhideWhenUsed="0"/>
-    <w:lsdException w:name="Medium Shading 2 Accent 1" w:semiHidden="0" w:uiPriority="64" w:unhideWhenUsed="0"/>
-    <w:lsdException w:name="Medium List 1 Accent 1" w:semiHidden="0" w:uiPriority="65" w:unhideWhenUsed="0"/>
-    <w:lsdException w:name="Revision" w:unhideWhenUsed="0"/>
-    <w:lsdException w:name="List Paragraph" w:semiHidden="0" w:uiPriority="34" w:unhideWhenUsed="0" w:qFormat="1"/>
-    <w:lsdException w:name="Quote" w:semiHidden="0" w:uiPriority="29" w:unhideWhenUsed="0" w:qFormat="1"/>
-    <w:lsdException w:name="Intense Quote" w:semiHidden="0" w:uiPriority="30" w:unhideWhenUsed="0" w:qFormat="1"/>
-    <w:lsdException w:name="Medium List 2 Accent 1" w:semiHidden="0" w:uiPriority="66" w:unhideWhenUsed="0"/>
-    <w:lsdException w:name="Medium Grid 1 Accent 1" w:semiHidden="0" w:uiPriority="67" w:unhideWhenUsed="0"/>
-    <w:lsdException w:name="Medium Grid 2 Accent 1" w:semiHidden="0" w:uiPriority="68" w:unhideWhenUsed="0"/>
-    <w:lsdException w:name="Medium Grid 3 Accent 1" w:semiHidden="0" w:uiPriority="69" w:unhideWhenUsed="0"/>
-    <w:lsdException w:name="Dark List Accent 1" w:semiHidden="0" w:uiPriority="70" w:unhideWhenUsed="0"/>
-    <w:lsdException w:name="Colorful Shading Accent 1" w:semiHidden="0" w:uiPriority="71" w:unhideWhenUsed="0"/>
-    <w:lsdException w:name="Colorful List Accent 1" w:semiHidden="0" w:uiPriority="72" w:unhideWhenUsed="0"/>
-    <w:lsdException w:name="Colorful Grid Accent 1" w:semiHidden="0" w:uiPriority="73" w:unhideWhenUsed="0"/>
-    <w:lsdException w:name="Light Shading Accent 2" w:semiHidden="0" w:uiPriority="60" w:unhideWhenUsed="0"/>
-    <w:lsdException w:name="Light List Accent 2" w:semiHidden="0" w:uiPriority="61" w:unhideWhenUsed="0"/>
-    <w:lsdException w:name="Light Grid Accent 2" w:semiHidden="0" w:uiPriority="62" w:unhideWhenUsed="0"/>
-    <w:lsdException w:name="Medium Shading 1 Accent 2" w:semiHidden="0" w:uiPriority="63" w:unhideWhenUsed="0"/>
-    <w:lsdException w:name="Medium Shading 2 Accent 2" w:semiHidden="0" w:uiPriority="64" w:unhideWhenUsed="0"/>
-    <w:lsdException w:name="Medium List 1 Accent 2" w:semiHidden="0" w:uiPriority="65" w:unhideWhenUsed="0"/>
-    <w:lsdException w:name="Medium List 2 Accent 2" w:semiHidden="0" w:uiPriority="66" w:unhideWhenUsed="0"/>
-    <w:lsdException w:name="Medium Grid 1 Accent 2" w:semiHidden="0" w:uiPriority="67" w:unhideWhenUsed="0"/>
-    <w:lsdException w:name="Medium Grid 2 Accent 2" w:semiHidden="0" w:uiPriority="68" w:unhideWhenUsed="0"/>
-    <w:lsdException w:name="Medium Grid 3 Accent 2" w:semiHidden="0" w:uiPriority="69" w:unhideWhenUsed="0"/>
-    <w:lsdException w:name="Dark List Accent 2" w:semiHidden="0" w:uiPriority="70" w:unhideWhenUsed="0"/>
-    <w:lsdException w:name="Colorful Shading Accent 2" w:semiHidden="0" w:uiPriority="71" w:unhideWhenUsed="0"/>
-    <w:lsdException w:name="Colorful List Accent 2" w:semiHidden="0" w:uiPriority="72" w:unhideWhenUsed="0"/>
-    <w:lsdException w:name="Colorful Grid Accent 2" w:semiHidden="0" w:uiPriority="73" w:unhideWhenUsed="0"/>
-    <w:lsdException w:name="Light Shading Accent 3" w:semiHidden="0" w:uiPriority="60" w:unhideWhenUsed="0"/>
-    <w:lsdException w:name="Light List Accent 3" w:semiHidden="0" w:uiPriority="61" w:unhideWhenUsed="0"/>
-    <w:lsdException w:name="Light Grid Accent 3" w:semiHidden="0" w:uiPriority="62" w:unhideWhenUsed="0"/>
-    <w:lsdException w:name="Medium Shading 1 Accent 3" w:semiHidden="0" w:uiPriority="63" w:unhideWhenUsed="0"/>
-    <w:lsdException w:name="Medium Shading 2 Accent 3" w:semiHidden="0" w:uiPriority="64" w:unhideWhenUsed="0"/>
-    <w:lsdException w:name="Medium List 1 Accent 3" w:semiHidden="0" w:uiPriority="65" w:unhideWhenUsed="0"/>
-    <w:lsdException w:name="Medium List 2 Accent 3" w:semiHidden="0" w:uiPriority="66" w:unhideWhenUsed="0"/>
-    <w:lsdException w:name="Medium Grid 1 Accent 3" w:semiHidden="0" w:uiPriority="67" w:unhideWhenUsed="0"/>
-    <w:lsdException w:name="Medium Grid 2 Accent 3" w:semiHidden="0" w:uiPriority="68" w:unhideWhenUsed="0"/>
-    <w:lsdException w:name="Medium Grid 3 Accent 3" w:semiHidden="0" w:uiPriority="69" w:unhideWhenUsed="0"/>
-    <w:lsdException w:name="Dark List Accent 3" w:semiHidden="0" w:uiPriority="70" w:unhideWhenUsed="0"/>
-    <w:lsdException w:name="Colorful Shading Accent 3" w:semiHidden="0" w:uiPriority="71" w:unhideWhenUsed="0"/>
-    <w:lsdException w:name="Colorful List Accent 3" w:semiHidden="0" w:uiPriority="72" w:unhideWhenUsed="0"/>
-    <w:lsdException w:name="Colorful Grid Accent 3" w:semiHidden="0" w:uiPriority="73" w:unhideWhenUsed="0"/>
-    <w:lsdException w:name="Light Shading Accent 4" w:semiHidden="0" w:uiPriority="60" w:unhideWhenUsed="0"/>
-    <w:lsdException w:name="Light List Accent 4" w:semiHidden="0" w:uiPriority="61" w:unhideWhenUsed="0"/>
-    <w:lsdException w:name="Light Grid Accent 4" w:semiHidden="0" w:uiPriority="62" w:unhideWhenUsed="0"/>
-    <w:lsdException w:name="Medium Shading 1 Accent 4" w:semiHidden="0" w:uiPriority="63" w:unhideWhenUsed="0"/>
-    <w:lsdException w:name="Medium Shading 2 Accent 4" w:semiHidden="0" w:uiPriority="64" w:unhideWhenUsed="0"/>
-    <w:lsdException w:name="Medium List 1 Accent 4" w:semiHidden="0" w:uiPriority="65" w:unhideWhenUsed="0"/>
-    <w:lsdException w:name="Medium List 2 Accent 4" w:semiHidden="0" w:uiPriority="66" w:unhideWhenUsed="0"/>
-    <w:lsdException w:name="Medium Grid 1 Accent 4" w:semiHidden="0" w:uiPriority="67" w:unhideWhenUsed="0"/>
-    <w:lsdException w:name="Medium Grid 2 Accent 4" w:semiHidden="0" w:uiPriority="68" w:unhideWhenUsed="0"/>
-    <w:lsdException w:name="Medium Grid 3 Accent 4" w:semiHidden="0" w:uiPriority="69" w:unhideWhenUsed="0"/>
-    <w:lsdException w:name="Dark List Accent 4" w:semiHidden="0" w:uiPriority="70" w:unhideWhenUsed="0"/>
-    <w:lsdException w:name="Colorful Shading Accent 4" w:semiHidden="0" w:uiPriority="71" w:unhideWhenUsed="0"/>
-    <w:lsdException w:name="Colorful List Accent 4" w:semiHidden="0" w:uiPriority="72" w:unhideWhenUsed="0"/>
-    <w:lsdException w:name="Colorful Grid Accent 4" w:semiHidden="0" w:uiPriority="73" w:unhideWhenUsed="0"/>
-    <w:lsdException w:name="Light Shading Accent 5" w:semiHidden="0" w:uiPriority="60" w:unhideWhenUsed="0"/>
-    <w:lsdException w:name="Light List Accent 5" w:semiHidden="0" w:uiPriority="61" w:unhideWhenUsed="0"/>
-    <w:lsdException w:name="Light Grid Accent 5" w:semiHidden="0" w:uiPriority="62" w:unhideWhenUsed="0"/>
-    <w:lsdException w:name="Medium Shading 1 Accent 5" w:semiHidden="0" w:uiPriority="63" w:unhideWhenUsed="0"/>
-    <w:lsdException w:name="Medium Shading 2 Accent 5" w:semiHidden="0" w:uiPriority="64" w:unhideWhenUsed="0"/>
-    <w:lsdException w:name="Medium List 1 Accent 5" w:semiHidden="0" w:uiPriority="65" w:unhideWhenUsed="0"/>
-    <w:lsdException w:name="Medium List 2 Accent 5" w:semiHidden="0" w:uiPriority="66" w:unhideWhenUsed="0"/>
-    <w:lsdException w:name="Medium Grid 1 Accent 5" w:semiHidden="0" w:uiPriority="67" w:unhideWhenUsed="0"/>
-    <w:lsdException w:name="Medium Grid 2 Accent 5" w:semiHidden="0" w:uiPriority="68" w:unhideWhenUsed="0"/>
-    <w:lsdException w:name="Medium Grid 3 Accent 5" w:semiHidden="0" w:uiPriority="69" w:unhideWhenUsed="0"/>
-    <w:lsdException w:name="Dark List Accent 5" w:semiHidden="0" w:uiPriority="70" w:unhideWhenUsed="0"/>
-    <w:lsdException w:name="Colorful Shading Accent 5" w:semiHidden="0" w:uiPriority="71" w:unhideWhenUsed="0"/>
-    <w:lsdException w:name="Colorful List Accent 5" w:semiHidden="0" w:uiPriority="72" w:unhideWhenUsed="0"/>
-    <w:lsdException w:name="Colorful Grid Accent 5" w:semiHidden="0" w:uiPriority="73" w:unhideWhenUsed="0"/>
-    <w:lsdException w:name="Light Shading Accent 6" w:semiHidden="0" w:uiPriority="60" w:unhideWhenUsed="0"/>
-    <w:lsdException w:name="Light List Accent 6" w:semiHidden="0" w:uiPriority="61" w:unhideWhenUsed="0"/>
-    <w:lsdException w:name="Light Grid Accent 6" w:semiHidden="0" w:uiPriority="62" w:unhideWhenUsed="0"/>
-    <w:lsdException w:name="Medium Shading 1 Accent 6" w:semiHidden="0" w:uiPriority="63" w:unhideWhenUsed="0"/>
-    <w:lsdException w:name="Medium Shading 2 Accent 6" w:semiHidden="0" w:uiPriority="64" w:unhideWhenUsed="0"/>
-    <w:lsdException w:name="Medium List 1 Accent 6" w:semiHidden="0" w:uiPriority="65" w:unhideWhenUsed="0"/>
-    <w:lsdException w:name="Medium List 2 Accent 6" w:semiHidden="0" w:uiPriority="66" w:unhideWhenUsed="0"/>
-    <w:lsdException w:name="Medium Grid 1 Accent 6" w:semiHidden="0" w:uiPriority="67" w:unhideWhenUsed="0"/>
-    <w:lsdException w:name="Medium Grid 2 Accent 6" w:semiHidden="0" w:uiPriority="68" w:unhideWhenUsed="0"/>
-    <w:lsdException w:name="Medium Grid 3 Accent 6" w:semiHidden="0" w:uiPriority="69" w:unhideWhenUsed="0"/>
-    <w:lsdException w:name="Dark List Accent 6" w:semiHidden="0" w:uiPriority="70" w:unhideWhenUsed="0"/>
-    <w:lsdException w:name="Colorful Shading Accent 6" w:semiHidden="0" w:uiPriority="71" w:unhideWhenUsed="0"/>
-    <w:lsdException w:name="Colorful List Accent 6" w:semiHidden="0" w:uiPriority="72" w:unhideWhenUsed="0"/>
-    <w:lsdException w:name="Colorful Grid Accent 6" w:semiHidden="0" w:uiPriority="73" w:unhideWhenUsed="0"/>
-    <w:lsdException w:name="Subtle Emphasis" w:semiHidden="0" w:uiPriority="19" w:unhideWhenUsed="0" w:qFormat="1"/>
-    <w:lsdException w:name="Intense Emphasis" w:semiHidden="0" w:uiPriority="21" w:unhideWhenUsed="0" w:qFormat="1"/>
-    <w:lsdException w:name="Subtle Reference" w:semiHidden="0" w:uiPriority="31" w:unhideWhenUsed="0" w:qFormat="1"/>
-    <w:lsdException w:name="Intense Reference" w:semiHidden="0" w:uiPriority="32" w:unhideWhenUsed="0" w:qFormat="1"/>
-    <w:lsdException w:name="Book Title" w:semiHidden="0" w:uiPriority="33" w:unhideWhenUsed="0" w:qFormat="1"/>
-    <w:lsdException w:name="Bibliography" w:uiPriority="37"/>
-    <w:lsdException w:name="TOC Heading" w:uiPriority="39" w:qFormat="1"/>
+  <w:latentStyles w:defLockedState="0" w:defUIPriority="99" w:defSemiHidden="0" w:defUnhideWhenUsed="0" w:defQFormat="0" w:count="371">
+    <w:lsdException w:name="Normal" w:uiPriority="0" w:qFormat="1"/>
+    <w:lsdException w:name="heading 1" w:uiPriority="9" w:qFormat="1"/>
+    <w:lsdException w:name="heading 2" w:semiHidden="1" w:uiPriority="0" w:unhideWhenUsed="1" w:qFormat="1"/>
+    <w:lsdException w:name="heading 3" w:semiHidden="1" w:uiPriority="0" w:unhideWhenUsed="1" w:qFormat="1"/>
+    <w:lsdException w:name="heading 4" w:semiHidden="1" w:uiPriority="9" w:unhideWhenUsed="1" w:qFormat="1"/>
+    <w:lsdException w:name="heading 5" w:semiHidden="1" w:uiPriority="9" w:unhideWhenUsed="1" w:qFormat="1"/>
+    <w:lsdException w:name="heading 6" w:semiHidden="1" w:uiPriority="9" w:unhideWhenUsed="1" w:qFormat="1"/>
+    <w:lsdException w:name="heading 7" w:semiHidden="1" w:uiPriority="9" w:unhideWhenUsed="1" w:qFormat="1"/>
+    <w:lsdException w:name="heading 8" w:semiHidden="1" w:uiPriority="9" w:unhideWhenUsed="1" w:qFormat="1"/>
+    <w:lsdException w:name="heading 9" w:semiHidden="1" w:uiPriority="9" w:unhideWhenUsed="1" w:qFormat="1"/>
+    <w:lsdException w:name="index 1" w:semiHidden="1" w:unhideWhenUsed="1"/>
+    <w:lsdException w:name="index 2" w:semiHidden="1" w:unhideWhenUsed="1"/>
+    <w:lsdException w:name="index 3" w:semiHidden="1" w:unhideWhenUsed="1"/>
+    <w:lsdException w:name="index 4" w:semiHidden="1" w:unhideWhenUsed="1"/>
+    <w:lsdException w:name="index 5" w:semiHidden="1" w:unhideWhenUsed="1"/>
+    <w:lsdException w:name="index 6" w:semiHidden="1" w:unhideWhenUsed="1"/>
+    <w:lsdException w:name="index 7" w:semiHidden="1" w:unhideWhenUsed="1"/>
+    <w:lsdException w:name="index 8" w:semiHidden="1" w:unhideWhenUsed="1"/>
+    <w:lsdException w:name="index 9" w:semiHidden="1" w:unhideWhenUsed="1"/>
+    <w:lsdException w:name="toc 1" w:semiHidden="1" w:uiPriority="39" w:unhideWhenUsed="1"/>
+    <w:lsdException w:name="toc 2" w:semiHidden="1" w:uiPriority="39" w:unhideWhenUsed="1"/>
+    <w:lsdException w:name="toc 3" w:semiHidden="1" w:uiPriority="39" w:unhideWhenUsed="1"/>
+    <w:lsdException w:name="toc 4" w:semiHidden="1" w:uiPriority="39" w:unhideWhenUsed="1"/>
+    <w:lsdException w:name="toc 5" w:semiHidden="1" w:uiPriority="39" w:unhideWhenUsed="1"/>
+    <w:lsdException w:name="toc 6" w:semiHidden="1" w:uiPriority="39" w:unhideWhenUsed="1"/>
+    <w:lsdException w:name="toc 7" w:semiHidden="1" w:uiPriority="39" w:unhideWhenUsed="1"/>
+    <w:lsdException w:name="toc 8" w:semiHidden="1" w:uiPriority="39" w:unhideWhenUsed="1"/>
+    <w:lsdException w:name="toc 9" w:semiHidden="1" w:uiPriority="39" w:unhideWhenUsed="1"/>
+    <w:lsdException w:name="Normal Indent" w:semiHidden="1" w:unhideWhenUsed="1"/>
+    <w:lsdException w:name="footnote text" w:semiHidden="1" w:unhideWhenUsed="1"/>
+    <w:lsdException w:name="annotation text" w:semiHidden="1" w:unhideWhenUsed="1"/>
+    <w:lsdException w:name="header" w:semiHidden="1" w:uiPriority="0" w:unhideWhenUsed="1"/>
+    <w:lsdException w:name="footer" w:semiHidden="1" w:unhideWhenUsed="1"/>
+    <w:lsdException w:name="index heading" w:semiHidden="1" w:unhideWhenUsed="1"/>
+    <w:lsdException w:name="caption" w:semiHidden="1" w:uiPriority="35" w:unhideWhenUsed="1" w:qFormat="1"/>
+    <w:lsdException w:name="table of figures" w:semiHidden="1" w:unhideWhenUsed="1"/>
+    <w:lsdException w:name="envelope address" w:semiHidden="1" w:unhideWhenUsed="1"/>
+    <w:lsdException w:name="envelope return" w:semiHidden="1" w:unhideWhenUsed="1"/>
+    <w:lsdException w:name="footnote reference" w:semiHidden="1" w:unhideWhenUsed="1"/>
+    <w:lsdException w:name="annotation reference" w:semiHidden="1" w:unhideWhenUsed="1"/>
+    <w:lsdException w:name="line number" w:semiHidden="1" w:unhideWhenUsed="1"/>
+    <w:lsdException w:name="page number" w:semiHidden="1" w:uiPriority="0" w:unhideWhenUsed="1"/>
+    <w:lsdException w:name="endnote reference" w:semiHidden="1" w:unhideWhenUsed="1"/>
+    <w:lsdException w:name="endnote text" w:semiHidden="1" w:unhideWhenUsed="1"/>
+    <w:lsdException w:name="table of authorities" w:semiHidden="1" w:unhideWhenUsed="1"/>
+    <w:lsdException w:name="macro" w:semiHidden="1" w:unhideWhenUsed="1"/>
+    <w:lsdException w:name="toa heading" w:semiHidden="1" w:unhideWhenUsed="1"/>
+    <w:lsdException w:name="List" w:semiHidden="1" w:unhideWhenUsed="1"/>
+    <w:lsdException w:name="List Bullet" w:semiHidden="1" w:unhideWhenUsed="1"/>
+    <w:lsdException w:name="List Number" w:semiHidden="1" w:unhideWhenUsed="1"/>
+    <w:lsdException w:name="List 2" w:semiHidden="1" w:unhideWhenUsed="1"/>
+    <w:lsdException w:name="List 3" w:semiHidden="1" w:unhideWhenUsed="1"/>
+    <w:lsdException w:name="List 4" w:semiHidden="1" w:unhideWhenUsed="1"/>
+    <w:lsdException w:name="List 5" w:semiHidden="1" w:unhideWhenUsed="1"/>
+    <w:lsdException w:name="List Bullet 2" w:semiHidden="1" w:unhideWhenUsed="1"/>
+    <w:lsdException w:name="List Bullet 3" w:semiHidden="1" w:unhideWhenUsed="1"/>
+    <w:lsdException w:name="List Bullet 4" w:semiHidden="1" w:unhideWhenUsed="1"/>
+    <w:lsdException w:name="List Bullet 5" w:semiHidden="1" w:unhideWhenUsed="1"/>
+    <w:lsdException w:name="List Number 2" w:semiHidden="1" w:unhideWhenUsed="1"/>
+    <w:lsdException w:name="List Number 3" w:semiHidden="1" w:unhideWhenUsed="1"/>
+    <w:lsdException w:name="List Number 4" w:semiHidden="1" w:unhideWhenUsed="1"/>
+    <w:lsdException w:name="List Number 5" w:semiHidden="1" w:unhideWhenUsed="1"/>
+    <w:lsdException w:name="Title" w:uiPriority="0" w:qFormat="1"/>
+    <w:lsdException w:name="Closing" w:semiHidden="1" w:unhideWhenUsed="1"/>
+    <w:lsdException w:name="Signature" w:semiHidden="1" w:unhideWhenUsed="1"/>
+    <w:lsdException w:name="Default Paragraph Font" w:semiHidden="1" w:uiPriority="1" w:unhideWhenUsed="1"/>
+    <w:lsdException w:name="Body Text" w:semiHidden="1" w:uiPriority="0" w:unhideWhenUsed="1"/>
+    <w:lsdException w:name="Body Text Indent" w:semiHidden="1" w:uiPriority="0" w:unhideWhenUsed="1"/>
+    <w:lsdException w:name="List Continue" w:semiHidden="1" w:unhideWhenUsed="1"/>
+    <w:lsdException w:name="List Continue 2" w:semiHidden="1" w:unhideWhenUsed="1"/>
+    <w:lsdException w:name="List Continue 3" w:semiHidden="1" w:unhideWhenUsed="1"/>
+    <w:lsdException w:name="List Continue 4" w:semiHidden="1" w:unhideWhenUsed="1"/>
+    <w:lsdException w:name="List Continue 5" w:semiHidden="1" w:unhideWhenUsed="1"/>
+    <w:lsdException w:name="Message Header" w:semiHidden="1" w:unhideWhenUsed="1"/>
+    <w:lsdException w:name="Subtitle" w:uiPriority="11" w:qFormat="1"/>
+    <w:lsdException w:name="Salutation" w:semiHidden="1" w:unhideWhenUsed="1"/>
+    <w:lsdException w:name="Date" w:semiHidden="1" w:unhideWhenUsed="1"/>
+    <w:lsdException w:name="Body Text First Indent" w:semiHidden="1" w:unhideWhenUsed="1"/>
+    <w:lsdException w:name="Body Text First Indent 2" w:semiHidden="1" w:unhideWhenUsed="1"/>
+    <w:lsdException w:name="Note Heading" w:semiHidden="1" w:unhideWhenUsed="1"/>
+    <w:lsdException w:name="Body Text 2" w:semiHidden="1" w:uiPriority="0" w:unhideWhenUsed="1"/>
+    <w:lsdException w:name="Body Text 3" w:semiHidden="1" w:unhideWhenUsed="1"/>
+    <w:lsdException w:name="Body Text Indent 2" w:semiHidden="1" w:unhideWhenUsed="1"/>
+    <w:lsdException w:name="Body Text Indent 3" w:semiHidden="1" w:uiPriority="0" w:unhideWhenUsed="1"/>
+    <w:lsdException w:name="Block Text" w:semiHidden="1" w:unhideWhenUsed="1"/>
+    <w:lsdException w:name="Hyperlink" w:semiHidden="1" w:unhideWhenUsed="1"/>
+    <w:lsdException w:name="FollowedHyperlink" w:semiHidden="1" w:unhideWhenUsed="1"/>
+    <w:lsdException w:name="Strong" w:uiPriority="22" w:qFormat="1"/>
+    <w:lsdException w:name="Emphasis" w:uiPriority="20" w:qFormat="1"/>
+    <w:lsdException w:name="Document Map" w:semiHidden="1" w:unhideWhenUsed="1"/>
+    <w:lsdException w:name="Plain Text" w:semiHidden="1" w:unhideWhenUsed="1"/>
+    <w:lsdException w:name="E-mail Signature" w:semiHidden="1" w:unhideWhenUsed="1"/>
+    <w:lsdException w:name="HTML Top of Form" w:semiHidden="1" w:unhideWhenUsed="1"/>
+    <w:lsdException w:name="HTML Bottom of Form" w:semiHidden="1" w:unhideWhenUsed="1"/>
+    <w:lsdException w:name="Normal (Web)" w:semiHidden="1" w:unhideWhenUsed="1"/>
+    <w:lsdException w:name="HTML Acronym" w:semiHidden="1" w:unhideWhenUsed="1"/>
+    <w:lsdException w:name="HTML Address" w:semiHidden="1" w:unhideWhenUsed="1"/>
+    <w:lsdException w:name="HTML Cite" w:semiHidden="1" w:unhideWhenUsed="1"/>
+    <w:lsdException w:name="HTML Code" w:semiHidden="1" w:unhideWhenUsed="1"/>
+    <w:lsdException w:name="HTML Definition" w:semiHidden="1" w:unhideWhenUsed="1"/>
+    <w:lsdException w:name="HTML Keyboard" w:semiHidden="1" w:unhideWhenUsed="1"/>
+    <w:lsdException w:name="HTML Preformatted" w:semiHidden="1" w:unhideWhenUsed="1"/>
+    <w:lsdException w:name="HTML Sample" w:semiHidden="1" w:unhideWhenUsed="1"/>
+    <w:lsdException w:name="HTML Typewriter" w:semiHidden="1" w:unhideWhenUsed="1"/>
+    <w:lsdException w:name="HTML Variable" w:semiHidden="1" w:unhideWhenUsed="1"/>
+    <w:lsdException w:name="Normal Table" w:semiHidden="1" w:unhideWhenUsed="1"/>
+    <w:lsdException w:name="annotation subject" w:semiHidden="1" w:unhideWhenUsed="1"/>
+    <w:lsdException w:name="No List" w:semiHidden="1" w:unhideWhenUsed="1"/>
+    <w:lsdException w:name="Outline List 1" w:semiHidden="1" w:unhideWhenUsed="1"/>
+    <w:lsdException w:name="Outline List 2" w:semiHidden="1" w:unhideWhenUsed="1"/>
+    <w:lsdException w:name="Outline List 3" w:semiHidden="1" w:unhideWhenUsed="1"/>
+    <w:lsdException w:name="Table Simple 1" w:semiHidden="1" w:unhideWhenUsed="1"/>
+    <w:lsdException w:name="Table Simple 2" w:semiHidden="1" w:unhideWhenUsed="1"/>
+    <w:lsdException w:name="Table Simple 3" w:semiHidden="1" w:unhideWhenUsed="1"/>
+    <w:lsdException w:name="Table Classic 1" w:semiHidden="1" w:unhideWhenUsed="1"/>
+    <w:lsdException w:name="Table Classic 2" w:semiHidden="1" w:unhideWhenUsed="1"/>
+    <w:lsdException w:name="Table Classic 3" w:semiHidden="1" w:unhideWhenUsed="1"/>
+    <w:lsdException w:name="Table Classic 4" w:semiHidden="1" w:unhideWhenUsed="1"/>
+    <w:lsdException w:name="Table Colorful 1" w:semiHidden="1" w:unhideWhenUsed="1"/>
+    <w:lsdException w:name="Table Colorful 2" w:semiHidden="1" w:unhideWhenUsed="1"/>
+    <w:lsdException w:name="Table Colorful 3" w:semiHidden="1" w:unhideWhenUsed="1"/>
+    <w:lsdException w:name="Table Columns 1" w:semiHidden="1" w:unhideWhenUsed="1"/>
+    <w:lsdException w:name="Table Columns 2" w:semiHidden="1" w:unhideWhenUsed="1"/>
+    <w:lsdException w:name="Table Columns 3" w:semiHidden="1" w:unhideWhenUsed="1"/>
+    <w:lsdException w:name="Table Columns 4" w:semiHidden="1" w:unhideWhenUsed="1"/>
+    <w:lsdException w:name="Table Columns 5" w:semiHidden="1" w:unhideWhenUsed="1"/>
+    <w:lsdException w:name="Table Grid 1" w:semiHidden="1" w:unhideWhenUsed="1"/>
+    <w:lsdException w:name="Table Grid 2" w:semiHidden="1" w:unhideWhenUsed="1"/>
+    <w:lsdException w:name="Table Grid 3" w:semiHidden="1" w:unhideWhenUsed="1"/>
+    <w:lsdException w:name="Table Grid 4" w:semiHidden="1" w:unhideWhenUsed="1"/>
+    <w:lsdException w:name="Table Grid 5" w:semiHidden="1" w:unhideWhenUsed="1"/>
+    <w:lsdException w:name="Table Grid 6" w:semiHidden="1" w:unhideWhenUsed="1"/>
+    <w:lsdException w:name="Table Grid 7" w:semiHidden="1" w:unhideWhenUsed="1"/>
+    <w:lsdException w:name="Table Grid 8" w:semiHidden="1" w:unhideWhenUsed="1"/>
+    <w:lsdException w:name="Table List 1" w:semiHidden="1" w:unhideWhenUsed="1"/>
+    <w:lsdException w:name="Table List 2" w:semiHidden="1" w:unhideWhenUsed="1"/>
+    <w:lsdException w:name="Table List 3" w:semiHidden="1" w:unhideWhenUsed="1"/>
+    <w:lsdException w:name="Table List 4" w:semiHidden="1" w:unhideWhenUsed="1"/>
+    <w:lsdException w:name="Table List 5" w:semiHidden="1" w:unhideWhenUsed="1"/>
+    <w:lsdException w:name="Table List 6" w:semiHidden="1" w:unhideWhenUsed="1"/>
+    <w:lsdException w:name="Table List 7" w:semiHidden="1" w:unhideWhenUsed="1"/>
+    <w:lsdException w:name="Table List 8" w:semiHidden="1" w:unhideWhenUsed="1"/>
+    <w:lsdException w:name="Table 3D effects 1" w:semiHidden="1" w:unhideWhenUsed="1"/>
+    <w:lsdException w:name="Table 3D effects 2" w:semiHidden="1" w:unhideWhenUsed="1"/>
+    <w:lsdException w:name="Table 3D effects 3" w:semiHidden="1" w:unhideWhenUsed="1"/>
+    <w:lsdException w:name="Table Contemporary" w:semiHidden="1" w:unhideWhenUsed="1"/>
+    <w:lsdException w:name="Table Elegant" w:semiHidden="1" w:unhideWhenUsed="1"/>
+    <w:lsdException w:name="Table Professional" w:semiHidden="1" w:unhideWhenUsed="1"/>
+    <w:lsdException w:name="Table Subtle 1" w:semiHidden="1" w:unhideWhenUsed="1"/>
+    <w:lsdException w:name="Table Subtle 2" w:semiHidden="1" w:unhideWhenUsed="1"/>
+    <w:lsdException w:name="Table Web 1" w:semiHidden="1" w:unhideWhenUsed="1"/>
+    <w:lsdException w:name="Table Web 2" w:semiHidden="1" w:unhideWhenUsed="1"/>
+    <w:lsdException w:name="Table Web 3" w:semiHidden="1" w:unhideWhenUsed="1"/>
+    <w:lsdException w:name="Balloon Text" w:semiHidden="1" w:unhideWhenUsed="1"/>
+    <w:lsdException w:name="Table Grid" w:uiPriority="59"/>
+    <w:lsdException w:name="Table Theme" w:semiHidden="1" w:unhideWhenUsed="1"/>
+    <w:lsdException w:name="Placeholder Text" w:semiHidden="1"/>
+    <w:lsdException w:name="No Spacing" w:uiPriority="1" w:qFormat="1"/>
+    <w:lsdException w:name="Light Shading" w:uiPriority="60"/>
+    <w:lsdException w:name="Light List" w:uiPriority="61"/>
+    <w:lsdException w:name="Light Grid" w:uiPriority="62"/>
+    <w:lsdException w:name="Medium Shading 1" w:uiPriority="63"/>
+    <w:lsdException w:name="Medium Shading 2" w:uiPriority="64"/>
+    <w:lsdException w:name="Medium List 1" w:uiPriority="65"/>
+    <w:lsdException w:name="Medium List 2" w:uiPriority="66"/>
+    <w:lsdException w:name="Medium Grid 1" w:uiPriority="67"/>
+    <w:lsdException w:name="Medium Grid 2" w:uiPriority="68"/>
+    <w:lsdException w:name="Medium Grid 3" w:uiPriority="69"/>
+    <w:lsdException w:name="Dark List" w:uiPriority="70"/>
+    <w:lsdException w:name="Colorful Shading" w:uiPriority="71"/>
+    <w:lsdException w:name="Colorful List" w:uiPriority="72"/>
+    <w:lsdException w:name="Colorful Grid" w:uiPriority="73"/>
+    <w:lsdException w:name="Light Shading Accent 1" w:uiPriority="60"/>
+    <w:lsdException w:name="Light List Accent 1" w:uiPriority="61"/>
+    <w:lsdException w:name="Light Grid Accent 1" w:uiPriority="62"/>
+    <w:lsdException w:name="Medium Shading 1 Accent 1" w:uiPriority="63"/>
+    <w:lsdException w:name="Medium Shading 2 Accent 1" w:uiPriority="64"/>
+    <w:lsdException w:name="Medium List 1 Accent 1" w:uiPriority="65"/>
+    <w:lsdException w:name="Revision" w:semiHidden="1"/>
+    <w:lsdException w:name="List Paragraph" w:uiPriority="34" w:qFormat="1"/>
+    <w:lsdException w:name="Quote" w:uiPriority="29" w:qFormat="1"/>
+    <w:lsdException w:name="Intense Quote" w:uiPriority="30" w:qFormat="1"/>
+    <w:lsdException w:name="Medium List 2 Accent 1" w:uiPriority="66"/>
+    <w:lsdException w:name="Medium Grid 1 Accent 1" w:uiPriority="67"/>
+    <w:lsdException w:name="Medium Grid 2 Accent 1" w:uiPriority="68"/>
+    <w:lsdException w:name="Medium Grid 3 Accent 1" w:uiPriority="69"/>
+    <w:lsdException w:name="Dark List Accent 1" w:uiPriority="70"/>
+    <w:lsdException w:name="Colorful Shading Accent 1" w:uiPriority="71"/>
+    <w:lsdException w:name="Colorful List Accent 1" w:uiPriority="72"/>
+    <w:lsdException w:name="Colorful Grid Accent 1" w:uiPriority="73"/>
+    <w:lsdException w:name="Light Shading Accent 2" w:uiPriority="60"/>
+    <w:lsdException w:name="Light List Accent 2" w:uiPriority="61"/>
+    <w:lsdException w:name="Light Grid Accent 2" w:uiPriority="62"/>
+    <w:lsdException w:name="Medium Shading 1 Accent 2" w:uiPriority="63"/>
+    <w:lsdException w:name="Medium Shading 2 Accent 2" w:uiPriority="64"/>
+    <w:lsdException w:name="Medium List 1 Accent 2" w:uiPriority="65"/>
+    <w:lsdException w:name="Medium List 2 Accent 2" w:uiPriority="66"/>
+    <w:lsdException w:name="Medium Grid 1 Accent 2" w:uiPriority="67"/>
+    <w:lsdException w:name="Medium Grid 2 Accent 2" w:uiPriority="68"/>
+    <w:lsdException w:name="Medium Grid 3 Accent 2" w:uiPriority="69"/>
+    <w:lsdException w:name="Dark List Accent 2" w:uiPriority="70"/>
+    <w:lsdException w:name="Colorful Shading Accent 2" w:uiPriority="71"/>
+    <w:lsdException w:name="Colorful List Accent 2" w:uiPriority="72"/>
+    <w:lsdException w:name="Colorful Grid Accent 2" w:uiPriority="73"/>
+    <w:lsdException w:name="Light Shading Accent 3" w:uiPriority="60"/>
+    <w:lsdException w:name="Light List Accent 3" w:uiPriority="61"/>
+    <w:lsdException w:name="Light Grid Accent 3" w:uiPriority="62"/>
+    <w:lsdException w:name="Medium Shading 1 Accent 3" w:uiPriority="63"/>
+    <w:lsdException w:name="Medium Shading 2 Accent 3" w:uiPriority="64"/>
+    <w:lsdException w:name="Medium List 1 Accent 3" w:uiPriority="65"/>
+    <w:lsdException w:name="Medium List 2 Accent 3" w:uiPriority="66"/>
+    <w:lsdException w:name="Medium Grid 1 Accent 3" w:uiPriority="67"/>
+    <w:lsdException w:name="Medium Grid 2 Accent 3" w:uiPriority="68"/>
+    <w:lsdException w:name="Medium Grid 3 Accent 3" w:uiPriority="69"/>
+    <w:lsdException w:name="Dark List Accent 3" w:uiPriority="70"/>
+    <w:lsdException w:name="Colorful Shading Accent 3" w:uiPriority="71"/>
+    <w:lsdException w:name="Colorful List Accent 3" w:uiPriority="72"/>
+    <w:lsdException w:name="Colorful Grid Accent 3" w:uiPriority="73"/>
+    <w:lsdException w:name="Light Shading Accent 4" w:uiPriority="60"/>
+    <w:lsdException w:name="Light List Accent 4" w:uiPriority="61"/>
+    <w:lsdException w:name="Light Grid Accent 4" w:uiPriority="62"/>
+    <w:lsdException w:name="Medium Shading 1 Accent 4" w:uiPriority="63"/>
+    <w:lsdException w:name="Medium Shading 2 Accent 4" w:uiPriority="64"/>
+    <w:lsdException w:name="Medium List 1 Accent 4" w:uiPriority="65"/>
+    <w:lsdException w:name="Medium List 2 Accent 4" w:uiPriority="66"/>
+    <w:lsdException w:name="Medium Grid 1 Accent 4" w:uiPriority="67"/>
+    <w:lsdException w:name="Medium Grid 2 Accent 4" w:uiPriority="68"/>
+    <w:lsdException w:name="Medium Grid 3 Accent 4" w:uiPriority="69"/>
+    <w:lsdException w:name="Dark List Accent 4" w:uiPriority="70"/>
+    <w:lsdException w:name="Colorful Shading Accent 4" w:uiPriority="71"/>
+    <w:lsdException w:name="Colorful List Accent 4" w:uiPriority="72"/>
+    <w:lsdException w:name="Colorful Grid Accent 4" w:uiPriority="73"/>
+    <w:lsdException w:name="Light Shading Accent 5" w:uiPriority="60"/>
+    <w:lsdException w:name="Light List Accent 5" w:uiPriority="61"/>
+    <w:lsdException w:name="Light Grid Accent 5" w:uiPriority="62"/>
+    <w:lsdException w:name="Medium Shading 1 Accent 5" w:uiPriority="63"/>
+    <w:lsdException w:name="Medium Shading 2 Accent 5" w:uiPriority="64"/>
+    <w:lsdException w:name="Medium List 1 Accent 5" w:uiPriority="65"/>
+    <w:lsdException w:name="Medium List 2 Accent 5" w:uiPriority="66"/>
+    <w:lsdException w:name="Medium Grid 1 Accent 5" w:uiPriority="67"/>
+    <w:lsdException w:name="Medium Grid 2 Accent 5" w:uiPriority="68"/>
+    <w:lsdException w:name="Medium Grid 3 Accent 5" w:uiPriority="69"/>
+    <w:lsdException w:name="Dark List Accent 5" w:uiPriority="70"/>
+    <w:lsdException w:name="Colorful Shading Accent 5" w:uiPriority="71"/>
+    <w:lsdException w:name="Colorful List Accent 5" w:uiPriority="72"/>
+    <w:lsdException w:name="Colorful Grid Accent 5" w:uiPriority="73"/>
+    <w:lsdException w:name="Light Shading Accent 6" w:uiPriority="60"/>
+    <w:lsdException w:name="Light List Accent 6" w:uiPriority="61"/>
+    <w:lsdException w:name="Light Grid Accent 6" w:uiPriority="62"/>
+    <w:lsdException w:name="Medium Shading 1 Accent 6" w:uiPriority="63"/>
+    <w:lsdException w:name="Medium Shading 2 Accent 6" w:uiPriority="64"/>
+    <w:lsdException w:name="Medium List 1 Accent 6" w:uiPriority="65"/>
+    <w:lsdException w:name="Medium List 2 Accent 6" w:uiPriority="66"/>
+    <w:lsdException w:name="Medium Grid 1 Accent 6" w:uiPriority="67"/>
+    <w:lsdException w:name="Medium Grid 2 Accent 6" w:uiPriority="68"/>
+    <w:lsdException w:name="Medium Grid 3 Accent 6" w:uiPriority="69"/>
+    <w:lsdException w:name="Dark List Accent 6" w:uiPriority="70"/>
+    <w:lsdException w:name="Colorful Shading Accent 6" w:uiPriority="71"/>
+    <w:lsdException w:name="Colorful List Accent 6" w:uiPriority="72"/>
+    <w:lsdException w:name="Colorful Grid Accent 6" w:uiPriority="73"/>
+    <w:lsdException w:name="Subtle Emphasis" w:uiPriority="19" w:qFormat="1"/>
+    <w:lsdException w:name="Intense Emphasis" w:uiPriority="21" w:qFormat="1"/>
+    <w:lsdException w:name="Subtle Reference" w:uiPriority="31" w:qFormat="1"/>
+    <w:lsdException w:name="Intense Reference" w:uiPriority="32" w:qFormat="1"/>
+    <w:lsdException w:name="Book Title" w:uiPriority="33" w:qFormat="1"/>
+    <w:lsdException w:name="Bibliography" w:semiHidden="1" w:uiPriority="37" w:unhideWhenUsed="1"/>
+    <w:lsdException w:name="TOC Heading" w:semiHidden="1" w:uiPriority="39" w:unhideWhenUsed="1" w:qFormat="1"/>
+    <w:lsdException w:name="Plain Table 1" w:uiPriority="41"/>
+    <w:lsdException w:name="Plain Table 2" w:uiPriority="42"/>
+    <w:lsdException w:name="Plain Table 3" w:uiPriority="43"/>
+    <w:lsdException w:name="Plain Table 4" w:uiPriority="44"/>
+    <w:lsdException w:name="Plain Table 5" w:uiPriority="45"/>
+    <w:lsdException w:name="Grid Table Light" w:uiPriority="40"/>
+    <w:lsdException w:name="Grid Table 1 Light" w:uiPriority="46"/>
+    <w:lsdException w:name="Grid Table 2" w:uiPriority="47"/>
+    <w:lsdException w:name="Grid Table 3" w:uiPriority="48"/>
+    <w:lsdException w:name="Grid Table 4" w:uiPriority="49"/>
+    <w:lsdException w:name="Grid Table 5 Dark" w:uiPriority="50"/>
+    <w:lsdException w:name="Grid Table 6 Colorful" w:uiPriority="51"/>
+    <w:lsdException w:name="Grid Table 7 Colorful" w:uiPriority="52"/>
+    <w:lsdException w:name="Grid Table 1 Light Accent 1" w:uiPriority="46"/>
+    <w:lsdException w:name="Grid Table 2 Accent 1" w:uiPriority="47"/>
+    <w:lsdException w:name="Grid Table 3 Accent 1" w:uiPriority="48"/>
+    <w:lsdException w:name="Grid Table 4 Accent 1" w:uiPriority="49"/>
+    <w:lsdException w:name="Grid Table 5 Dark Accent 1" w:uiPriority="50"/>
+    <w:lsdException w:name="Grid Table 6 Colorful Accent 1" w:uiPriority="51"/>
+    <w:lsdException w:name="Grid Table 7 Colorful Accent 1" w:uiPriority="52"/>
+    <w:lsdException w:name="Grid Table 1 Light Accent 2" w:uiPriority="46"/>
+    <w:lsdException w:name="Grid Table 2 Accent 2" w:uiPriority="47"/>
+    <w:lsdException w:name="Grid Table 3 Accent 2" w:uiPriority="48"/>
+    <w:lsdException w:name="Grid Table 4 Accent 2" w:uiPriority="49"/>
+    <w:lsdException w:name="Grid Table 5 Dark Accent 2" w:uiPriority="50"/>
+    <w:lsdException w:name="Grid Table 6 Colorful Accent 2" w:uiPriority="51"/>
+    <w:lsdException w:name="Grid Table 7 Colorful Accent 2" w:uiPriority="52"/>
+    <w:lsdException w:name="Grid Table 1 Light Accent 3" w:uiPriority="46"/>
+    <w:lsdException w:name="Grid Table 2 Accent 3" w:uiPriority="47"/>
+    <w:lsdException w:name="Grid Table 3 Accent 3" w:uiPriority="48"/>
+    <w:lsdException w:name="Grid Table 4 Accent 3" w:uiPriority="49"/>
+    <w:lsdException w:name="Grid Table 5 Dark Accent 3" w:uiPriority="50"/>
+    <w:lsdException w:name="Grid Table 6 Colorful Accent 3" w:uiPriority="51"/>
+    <w:lsdException w:name="Grid Table 7 Colorful Accent 3" w:uiPriority="52"/>
+    <w:lsdException w:name="Grid Table 1 Light Accent 4" w:uiPriority="46"/>
+    <w:lsdException w:name="Grid Table 2 Accent 4" w:uiPriority="47"/>
+    <w:lsdException w:name="Grid Table 3 Accent 4" w:uiPriority="48"/>
+    <w:lsdException w:name="Grid Table 4 Accent 4" w:uiPriority="49"/>
+    <w:lsdException w:name="Grid Table 5 Dark Accent 4" w:uiPriority="50"/>
+    <w:lsdException w:name="Grid Table 6 Colorful Accent 4" w:uiPriority="51"/>
+    <w:lsdException w:name="Grid Table 7 Colorful Accent 4" w:uiPriority="52"/>
+    <w:lsdException w:name="Grid Table 1 Light Accent 5" w:uiPriority="46"/>
+    <w:lsdException w:name="Grid Table 2 Accent 5" w:uiPriority="47"/>
+    <w:lsdException w:name="Grid Table 3 Accent 5" w:uiPriority="48"/>
+    <w:lsdException w:name="Grid Table 4 Accent 5" w:uiPriority="49"/>
+    <w:lsdException w:name="Grid Table 5 Dark Accent 5" w:uiPriority="50"/>
+    <w:lsdException w:name="Grid Table 6 Colorful Accent 5" w:uiPriority="51"/>
+    <w:lsdException w:name="Grid Table 7 Colorful Accent 5" w:uiPriority="52"/>
+    <w:lsdException w:name="Grid Table 1 Light Accent 6" w:uiPriority="46"/>
+    <w:lsdException w:name="Grid Table 2 Accent 6" w:uiPriority="47"/>
+    <w:lsdException w:name="Grid Table 3 Accent 6" w:uiPriority="48"/>
+    <w:lsdException w:name="Grid Table 4 Accent 6" w:uiPriority="49"/>
+    <w:lsdException w:name="Grid Table 5 Dark Accent 6" w:uiPriority="50"/>
+    <w:lsdException w:name="Grid Table 6 Colorful Accent 6" w:uiPriority="51"/>
+    <w:lsdException w:name="Grid Table 7 Colorful Accent 6" w:uiPriority="52"/>
+    <w:lsdException w:name="List Table 1 Light" w:uiPriority="46"/>
+    <w:lsdException w:name="List Table 2" w:uiPriority="47"/>
+    <w:lsdException w:name="List Table 3" w:uiPriority="48"/>
+    <w:lsdException w:name="List Table 4" w:uiPriority="49"/>
+    <w:lsdException w:name="List Table 5 Dark" w:uiPriority="50"/>
+    <w:lsdException w:name="List Table 6 Colorful" w:uiPriority="51"/>
+    <w:lsdException w:name="List Table 7 Colorful" w:uiPriority="52"/>
+    <w:lsdException w:name="List Table 1 Light Accent 1" w:uiPriority="46"/>
+    <w:lsdException w:name="List Table 2 Accent 1" w:uiPriority="47"/>
+    <w:lsdException w:name="List Table 3 Accent 1" w:uiPriority="48"/>
+    <w:lsdException w:name="List Table 4 Accent 1" w:uiPriority="49"/>
+    <w:lsdException w:name="List Table 5 Dark Accent 1" w:uiPriority="50"/>
+    <w:lsdException w:name="List Table 6 Colorful Accent 1" w:uiPriority="51"/>
+    <w:lsdException w:name="List Table 7 Colorful Accent 1" w:uiPriority="52"/>
+    <w:lsdException w:name="List Table 1 Light Accent 2" w:uiPriority="46"/>
+    <w:lsdException w:name="List Table 2 Accent 2" w:uiPriority="47"/>
+    <w:lsdException w:name="List Table 3 Accent 2" w:uiPriority="48"/>
+    <w:lsdException w:name="List Table 4 Accent 2" w:uiPriority="49"/>
+    <w:lsdException w:name="List Table 5 Dark Accent 2" w:uiPriority="50"/>
+    <w:lsdException w:name="List Table 6 Colorful Accent 2" w:uiPriority="51"/>
+    <w:lsdException w:name="List Table 7 Colorful Accent 2" w:uiPriority="52"/>
+    <w:lsdException w:name="List Table 1 Light Accent 3" w:uiPriority="46"/>
+    <w:lsdException w:name="List Table 2 Accent 3" w:uiPriority="47"/>
+    <w:lsdException w:name="List Table 3 Accent 3" w:uiPriority="48"/>
+    <w:lsdException w:name="List Table 4 Accent 3" w:uiPriority="49"/>
+    <w:lsdException w:name="List Table 5 Dark Accent 3" w:uiPriority="50"/>
+    <w:lsdException w:name="List Table 6 Colorful Accent 3" w:uiPriority="51"/>
+    <w:lsdException w:name="List Table 7 Colorful Accent 3" w:uiPriority="52"/>
+    <w:lsdException w:name="List Table 1 Light Accent 4" w:uiPriority="46"/>
+    <w:lsdException w:name="List Table 2 Accent 4" w:uiPriority="47"/>
+    <w:lsdException w:name="List Table 3 Accent 4" w:uiPriority="48"/>
+    <w:lsdException w:name="List Table 4 Accent 4" w:uiPriority="49"/>
+    <w:lsdException w:name="List Table 5 Dark Accent 4" w:uiPriority="50"/>
+    <w:lsdException w:name="List Table 6 Colorful Accent 4" w:uiPriority="51"/>
+    <w:lsdException w:name="List Table 7 Colorful Accent 4" w:uiPriority="52"/>
+    <w:lsdException w:name="List Table 1 Light Accent 5" w:uiPriority="46"/>
+    <w:lsdException w:name="List Table 2 Accent 5" w:uiPriority="47"/>
+    <w:lsdException w:name="List Table 3 Accent 5" w:uiPriority="48"/>
+    <w:lsdException w:name="List Table 4 Accent 5" w:uiPriority="49"/>
+    <w:lsdException w:name="List Table 5 Dark Accent 5" w:uiPriority="50"/>
+    <w:lsdException w:name="List Table 6 Colorful Accent 5" w:uiPriority="51"/>
+    <w:lsdException w:name="List Table 7 Colorful Accent 5" w:uiPriority="52"/>
+    <w:lsdException w:name="List Table 1 Light Accent 6" w:uiPriority="46"/>
+    <w:lsdException w:name="List Table 2 Accent 6" w:uiPriority="47"/>
+    <w:lsdException w:name="List Table 3 Accent 6" w:uiPriority="48"/>
+    <w:lsdException w:name="List Table 4 Accent 6" w:uiPriority="49"/>
+    <w:lsdException w:name="List Table 5 Dark Accent 6" w:uiPriority="50"/>
+    <w:lsdException w:name="List Table 6 Colorful Accent 6" w:uiPriority="51"/>
+    <w:lsdException w:name="List Table 7 Colorful Accent 6" w:uiPriority="52"/>
   </w:latentStyles>
   <w:style w:type="paragraph" w:default="1" w:styleId="a">
     <w:name w:val="Normal"/>
@@ -3171,7 +3038,6 @@
     <w:uiPriority w:val="99"/>
     <w:semiHidden/>
     <w:unhideWhenUsed/>
-    <w:qFormat/>
     <w:tblPr>
       <w:tblInd w:w="0" w:type="dxa"/>
       <w:tblCellMar>
@@ -3525,194 +3391,8 @@
 </w:styles>
 </file>
 
-<file path=word/stylesWithEffects.xml><?xml version="1.0" encoding="utf-8"?>
-<w:styles xmlns:wpc="http://schemas.microsoft.com/office/word/2010/wordprocessingCanvas" xmlns:mc="http://schemas.openxmlformats.org/markup-compatibility/2006" xmlns:o="urn:schemas-microsoft-com:office:office" xmlns:r="http://schemas.openxmlformats.org/officeDocument/2006/relationships" xmlns:m="http://schemas.openxmlformats.org/officeDocument/2006/math" xmlns:v="urn:schemas-microsoft-com:vml" xmlns:wp14="http://schemas.microsoft.com/office/word/2010/wordprocessingDrawing" xmlns:wp="http://schemas.openxmlformats.org/drawingml/2006/wordprocessingDrawing" xmlns:w10="urn:schemas-microsoft-com:office:word" xmlns:w="http://schemas.openxmlformats.org/wordprocessingml/2006/main" xmlns:w14="http://schemas.microsoft.com/office/word/2010/wordml" xmlns:wpg="http://schemas.microsoft.com/office/word/2010/wordprocessingGroup" xmlns:wpi="http://schemas.microsoft.com/office/word/2010/wordprocessingInk" xmlns:wne="http://schemas.microsoft.com/office/word/2006/wordml" xmlns:wps="http://schemas.microsoft.com/office/word/2010/wordprocessingShape" mc:Ignorable="w14 wp14">
-  <w:docDefaults>
-    <w:rPrDefault>
-      <w:rPr>
-        <w:rFonts w:asciiTheme="minorHAnsi" w:eastAsiaTheme="minorEastAsia" w:hAnsiTheme="minorHAnsi" w:cstheme="minorBidi"/>
-        <w:sz w:val="24"/>
-        <w:szCs w:val="24"/>
-        <w:lang w:val="ru-RU" w:eastAsia="ja-JP" w:bidi="ar-SA"/>
-      </w:rPr>
-    </w:rPrDefault>
-    <w:pPrDefault/>
-  </w:docDefaults>
-  <w:latentStyles w:defLockedState="0" w:defUIPriority="99" w:defSemiHidden="1" w:defUnhideWhenUsed="1" w:defQFormat="0" w:count="267">
-    <w:lsdException w:name="Normal" w:semiHidden="0" w:uiPriority="0" w:unhideWhenUsed="0" w:qFormat="1"/>
-    <w:lsdException w:name="heading 1" w:semiHidden="0" w:uiPriority="9" w:unhideWhenUsed="0" w:qFormat="1"/>
-    <w:lsdException w:name="heading 2" w:uiPriority="9" w:qFormat="1"/>
-    <w:lsdException w:name="heading 3" w:uiPriority="9" w:qFormat="1"/>
-    <w:lsdException w:name="heading 4" w:uiPriority="9" w:qFormat="1"/>
-    <w:lsdException w:name="heading 5" w:uiPriority="9" w:qFormat="1"/>
-    <w:lsdException w:name="heading 6" w:uiPriority="9" w:qFormat="1"/>
-    <w:lsdException w:name="heading 7" w:uiPriority="9" w:qFormat="1"/>
-    <w:lsdException w:name="heading 8" w:uiPriority="9" w:qFormat="1"/>
-    <w:lsdException w:name="heading 9" w:uiPriority="9" w:qFormat="1"/>
-    <w:lsdException w:name="toc 1" w:uiPriority="39"/>
-    <w:lsdException w:name="toc 2" w:uiPriority="39"/>
-    <w:lsdException w:name="toc 3" w:uiPriority="39"/>
-    <w:lsdException w:name="toc 4" w:uiPriority="39"/>
-    <w:lsdException w:name="toc 5" w:uiPriority="39"/>
-    <w:lsdException w:name="toc 6" w:uiPriority="39"/>
-    <w:lsdException w:name="toc 7" w:uiPriority="39"/>
-    <w:lsdException w:name="toc 8" w:uiPriority="39"/>
-    <w:lsdException w:name="toc 9" w:uiPriority="39"/>
-    <w:lsdException w:name="caption" w:uiPriority="35" w:qFormat="1"/>
-    <w:lsdException w:name="Title" w:semiHidden="0" w:uiPriority="10" w:unhideWhenUsed="0" w:qFormat="1"/>
-    <w:lsdException w:name="Default Paragraph Font" w:uiPriority="1"/>
-    <w:lsdException w:name="Subtitle" w:semiHidden="0" w:uiPriority="11" w:unhideWhenUsed="0" w:qFormat="1"/>
-    <w:lsdException w:name="Strong" w:semiHidden="0" w:uiPriority="22" w:unhideWhenUsed="0" w:qFormat="1"/>
-    <w:lsdException w:name="Emphasis" w:semiHidden="0" w:uiPriority="20" w:unhideWhenUsed="0" w:qFormat="1"/>
-    <w:lsdException w:name="Table Grid" w:semiHidden="0" w:uiPriority="59" w:unhideWhenUsed="0"/>
-    <w:lsdException w:name="Placeholder Text" w:unhideWhenUsed="0"/>
-    <w:lsdException w:name="No Spacing" w:semiHidden="0" w:uiPriority="1" w:unhideWhenUsed="0" w:qFormat="1"/>
-    <w:lsdException w:name="Light Shading" w:semiHidden="0" w:uiPriority="60" w:unhideWhenUsed="0"/>
-    <w:lsdException w:name="Light List" w:semiHidden="0" w:uiPriority="61" w:unhideWhenUsed="0"/>
-    <w:lsdException w:name="Light Grid" w:semiHidden="0" w:uiPriority="62" w:unhideWhenUsed="0"/>
-    <w:lsdException w:name="Medium Shading 1" w:semiHidden="0" w:uiPriority="63" w:unhideWhenUsed="0"/>
-    <w:lsdException w:name="Medium Shading 2" w:semiHidden="0" w:uiPriority="64" w:unhideWhenUsed="0"/>
-    <w:lsdException w:name="Medium List 1" w:semiHidden="0" w:uiPriority="65" w:unhideWhenUsed="0"/>
-    <w:lsdException w:name="Medium List 2" w:semiHidden="0" w:uiPriority="66" w:unhideWhenUsed="0"/>
-    <w:lsdException w:name="Medium Grid 1" w:semiHidden="0" w:uiPriority="67" w:unhideWhenUsed="0"/>
-    <w:lsdException w:name="Medium Grid 2" w:semiHidden="0" w:uiPriority="68" w:unhideWhenUsed="0"/>
-    <w:lsdException w:name="Medium Grid 3" w:semiHidden="0" w:uiPriority="69" w:unhideWhenUsed="0"/>
-    <w:lsdException w:name="Dark List" w:semiHidden="0" w:uiPriority="70" w:unhideWhenUsed="0"/>
-    <w:lsdException w:name="Colorful Shading" w:semiHidden="0" w:uiPriority="71" w:unhideWhenUsed="0"/>
-    <w:lsdException w:name="Colorful List" w:semiHidden="0" w:uiPriority="72" w:unhideWhenUsed="0"/>
-    <w:lsdException w:name="Colorful Grid" w:semiHidden="0" w:uiPriority="73" w:unhideWhenUsed="0"/>
-    <w:lsdException w:name="Light Shading Accent 1" w:semiHidden="0" w:uiPriority="60" w:unhideWhenUsed="0"/>
-    <w:lsdException w:name="Light List Accent 1" w:semiHidden="0" w:uiPriority="61" w:unhideWhenUsed="0"/>
-    <w:lsdException w:name="Light Grid Accent 1" w:semiHidden="0" w:uiPriority="62" w:unhideWhenUsed="0"/>
-    <w:lsdException w:name="Medium Shading 1 Accent 1" w:semiHidden="0" w:uiPriority="63" w:unhideWhenUsed="0"/>
-    <w:lsdException w:name="Medium Shading 2 Accent 1" w:semiHidden="0" w:uiPriority="64" w:unhideWhenUsed="0"/>
-    <w:lsdException w:name="Medium List 1 Accent 1" w:semiHidden="0" w:uiPriority="65" w:unhideWhenUsed="0"/>
-    <w:lsdException w:name="Revision" w:unhideWhenUsed="0"/>
-    <w:lsdException w:name="List Paragraph" w:semiHidden="0" w:uiPriority="34" w:unhideWhenUsed="0" w:qFormat="1"/>
-    <w:lsdException w:name="Quote" w:semiHidden="0" w:uiPriority="29" w:unhideWhenUsed="0" w:qFormat="1"/>
-    <w:lsdException w:name="Intense Quote" w:semiHidden="0" w:uiPriority="30" w:unhideWhenUsed="0" w:qFormat="1"/>
-    <w:lsdException w:name="Medium List 2 Accent 1" w:semiHidden="0" w:uiPriority="66" w:unhideWhenUsed="0"/>
-    <w:lsdException w:name="Medium Grid 1 Accent 1" w:semiHidden="0" w:uiPriority="67" w:unhideWhenUsed="0"/>
-    <w:lsdException w:name="Medium Grid 2 Accent 1" w:semiHidden="0" w:uiPriority="68" w:unhideWhenUsed="0"/>
-    <w:lsdException w:name="Medium Grid 3 Accent 1" w:semiHidden="0" w:uiPriority="69" w:unhideWhenUsed="0"/>
-    <w:lsdException w:name="Dark List Accent 1" w:semiHidden="0" w:uiPriority="70" w:unhideWhenUsed="0"/>
-    <w:lsdException w:name="Colorful Shading Accent 1" w:semiHidden="0" w:uiPriority="71" w:unhideWhenUsed="0"/>
-    <w:lsdException w:name="Colorful List Accent 1" w:semiHidden="0" w:uiPriority="72" w:unhideWhenUsed="0"/>
-    <w:lsdException w:name="Colorful Grid Accent 1" w:semiHidden="0" w:uiPriority="73" w:unhideWhenUsed="0"/>
-    <w:lsdException w:name="Light Shading Accent 2" w:semiHidden="0" w:uiPriority="60" w:unhideWhenUsed="0"/>
-    <w:lsdException w:name="Light List Accent 2" w:semiHidden="0" w:uiPriority="61" w:unhideWhenUsed="0"/>
-    <w:lsdException w:name="Light Grid Accent 2" w:semiHidden="0" w:uiPriority="62" w:unhideWhenUsed="0"/>
-    <w:lsdException w:name="Medium Shading 1 Accent 2" w:semiHidden="0" w:uiPriority="63" w:unhideWhenUsed="0"/>
-    <w:lsdException w:name="Medium Shading 2 Accent 2" w:semiHidden="0" w:uiPriority="64" w:unhideWhenUsed="0"/>
-    <w:lsdException w:name="Medium List 1 Accent 2" w:semiHidden="0" w:uiPriority="65" w:unhideWhenUsed="0"/>
-    <w:lsdException w:name="Medium List 2 Accent 2" w:semiHidden="0" w:uiPriority="66" w:unhideWhenUsed="0"/>
-    <w:lsdException w:name="Medium Grid 1 Accent 2" w:semiHidden="0" w:uiPriority="67" w:unhideWhenUsed="0"/>
-    <w:lsdException w:name="Medium Grid 2 Accent 2" w:semiHidden="0" w:uiPriority="68" w:unhideWhenUsed="0"/>
-    <w:lsdException w:name="Medium Grid 3 Accent 2" w:semiHidden="0" w:uiPriority="69" w:unhideWhenUsed="0"/>
-    <w:lsdException w:name="Dark List Accent 2" w:semiHidden="0" w:uiPriority="70" w:unhideWhenUsed="0"/>
-    <w:lsdException w:name="Colorful Shading Accent 2" w:semiHidden="0" w:uiPriority="71" w:unhideWhenUsed="0"/>
-    <w:lsdException w:name="Colorful List Accent 2" w:semiHidden="0" w:uiPriority="72" w:unhideWhenUsed="0"/>
-    <w:lsdException w:name="Colorful Grid Accent 2" w:semiHidden="0" w:uiPriority="73" w:unhideWhenUsed="0"/>
-    <w:lsdException w:name="Light Shading Accent 3" w:semiHidden="0" w:uiPriority="60" w:unhideWhenUsed="0"/>
-    <w:lsdException w:name="Light List Accent 3" w:semiHidden="0" w:uiPriority="61" w:unhideWhenUsed="0"/>
-    <w:lsdException w:name="Light Grid Accent 3" w:semiHidden="0" w:uiPriority="62" w:unhideWhenUsed="0"/>
-    <w:lsdException w:name="Medium Shading 1 Accent 3" w:semiHidden="0" w:uiPriority="63" w:unhideWhenUsed="0"/>
-    <w:lsdException w:name="Medium Shading 2 Accent 3" w:semiHidden="0" w:uiPriority="64" w:unhideWhenUsed="0"/>
-    <w:lsdException w:name="Medium List 1 Accent 3" w:semiHidden="0" w:uiPriority="65" w:unhideWhenUsed="0"/>
-    <w:lsdException w:name="Medium List 2 Accent 3" w:semiHidden="0" w:uiPriority="66" w:unhideWhenUsed="0"/>
-    <w:lsdException w:name="Medium Grid 1 Accent 3" w:semiHidden="0" w:uiPriority="67" w:unhideWhenUsed="0"/>
-    <w:lsdException w:name="Medium Grid 2 Accent 3" w:semiHidden="0" w:uiPriority="68" w:unhideWhenUsed="0"/>
-    <w:lsdException w:name="Medium Grid 3 Accent 3" w:semiHidden="0" w:uiPriority="69" w:unhideWhenUsed="0"/>
-    <w:lsdException w:name="Dark List Accent 3" w:semiHidden="0" w:uiPriority="70" w:unhideWhenUsed="0"/>
-    <w:lsdException w:name="Colorful Shading Accent 3" w:semiHidden="0" w:uiPriority="71" w:unhideWhenUsed="0"/>
-    <w:lsdException w:name="Colorful List Accent 3" w:semiHidden="0" w:uiPriority="72" w:unhideWhenUsed="0"/>
-    <w:lsdException w:name="Colorful Grid Accent 3" w:semiHidden="0" w:uiPriority="73" w:unhideWhenUsed="0"/>
-    <w:lsdException w:name="Light Shading Accent 4" w:semiHidden="0" w:uiPriority="60" w:unhideWhenUsed="0"/>
-    <w:lsdException w:name="Light List Accent 4" w:semiHidden="0" w:uiPriority="61" w:unhideWhenUsed="0"/>
-    <w:lsdException w:name="Light Grid Accent 4" w:semiHidden="0" w:uiPriority="62" w:unhideWhenUsed="0"/>
-    <w:lsdException w:name="Medium Shading 1 Accent 4" w:semiHidden="0" w:uiPriority="63" w:unhideWhenUsed="0"/>
-    <w:lsdException w:name="Medium Shading 2 Accent 4" w:semiHidden="0" w:uiPriority="64" w:unhideWhenUsed="0"/>
-    <w:lsdException w:name="Medium List 1 Accent 4" w:semiHidden="0" w:uiPriority="65" w:unhideWhenUsed="0"/>
-    <w:lsdException w:name="Medium List 2 Accent 4" w:semiHidden="0" w:uiPriority="66" w:unhideWhenUsed="0"/>
-    <w:lsdException w:name="Medium Grid 1 Accent 4" w:semiHidden="0" w:uiPriority="67" w:unhideWhenUsed="0"/>
-    <w:lsdException w:name="Medium Grid 2 Accent 4" w:semiHidden="0" w:uiPriority="68" w:unhideWhenUsed="0"/>
-    <w:lsdException w:name="Medium Grid 3 Accent 4" w:semiHidden="0" w:uiPriority="69" w:unhideWhenUsed="0"/>
-    <w:lsdException w:name="Dark List Accent 4" w:semiHidden="0" w:uiPriority="70" w:unhideWhenUsed="0"/>
-    <w:lsdException w:name="Colorful Shading Accent 4" w:semiHidden="0" w:uiPriority="71" w:unhideWhenUsed="0"/>
-    <w:lsdException w:name="Colorful List Accent 4" w:semiHidden="0" w:uiPriority="72" w:unhideWhenUsed="0"/>
-    <w:lsdException w:name="Colorful Grid Accent 4" w:semiHidden="0" w:uiPriority="73" w:unhideWhenUsed="0"/>
-    <w:lsdException w:name="Light Shading Accent 5" w:semiHidden="0" w:uiPriority="60" w:unhideWhenUsed="0"/>
-    <w:lsdException w:name="Light List Accent 5" w:semiHidden="0" w:uiPriority="61" w:unhideWhenUsed="0"/>
-    <w:lsdException w:name="Light Grid Accent 5" w:semiHidden="0" w:uiPriority="62" w:unhideWhenUsed="0"/>
-    <w:lsdException w:name="Medium Shading 1 Accent 5" w:semiHidden="0" w:uiPriority="63" w:unhideWhenUsed="0"/>
-    <w:lsdException w:name="Medium Shading 2 Accent 5" w:semiHidden="0" w:uiPriority="64" w:unhideWhenUsed="0"/>
-    <w:lsdException w:name="Medium List 1 Accent 5" w:semiHidden="0" w:uiPriority="65" w:unhideWhenUsed="0"/>
-    <w:lsdException w:name="Medium List 2 Accent 5" w:semiHidden="0" w:uiPriority="66" w:unhideWhenUsed="0"/>
-    <w:lsdException w:name="Medium Grid 1 Accent 5" w:semiHidden="0" w:uiPriority="67" w:unhideWhenUsed="0"/>
-    <w:lsdException w:name="Medium Grid 2 Accent 5" w:semiHidden="0" w:uiPriority="68" w:unhideWhenUsed="0"/>
-    <w:lsdException w:name="Medium Grid 3 Accent 5" w:semiHidden="0" w:uiPriority="69" w:unhideWhenUsed="0"/>
-    <w:lsdException w:name="Dark List Accent 5" w:semiHidden="0" w:uiPriority="70" w:unhideWhenUsed="0"/>
-    <w:lsdException w:name="Colorful Shading Accent 5" w:semiHidden="0" w:uiPriority="71" w:unhideWhenUsed="0"/>
-    <w:lsdException w:name="Colorful List Accent 5" w:semiHidden="0" w:uiPriority="72" w:unhideWhenUsed="0"/>
-    <w:lsdException w:name="Colorful Grid Accent 5" w:semiHidden="0" w:uiPriority="73" w:unhideWhenUsed="0"/>
-    <w:lsdException w:name="Light Shading Accent 6" w:semiHidden="0" w:uiPriority="60" w:unhideWhenUsed="0"/>
-    <w:lsdException w:name="Light List Accent 6" w:semiHidden="0" w:uiPriority="61" w:unhideWhenUsed="0"/>
-    <w:lsdException w:name="Light Grid Accent 6" w:semiHidden="0" w:uiPriority="62" w:unhideWhenUsed="0"/>
-    <w:lsdException w:name="Medium Shading 1 Accent 6" w:semiHidden="0" w:uiPriority="63" w:unhideWhenUsed="0"/>
-    <w:lsdException w:name="Medium Shading 2 Accent 6" w:semiHidden="0" w:uiPriority="64" w:unhideWhenUsed="0"/>
-    <w:lsdException w:name="Medium List 1 Accent 6" w:semiHidden="0" w:uiPriority="65" w:unhideWhenUsed="0"/>
-    <w:lsdException w:name="Medium List 2 Accent 6" w:semiHidden="0" w:uiPriority="66" w:unhideWhenUsed="0"/>
-    <w:lsdException w:name="Medium Grid 1 Accent 6" w:semiHidden="0" w:uiPriority="67" w:unhideWhenUsed="0"/>
-    <w:lsdException w:name="Medium Grid 2 Accent 6" w:semiHidden="0" w:uiPriority="68" w:unhideWhenUsed="0"/>
-    <w:lsdException w:name="Medium Grid 3 Accent 6" w:semiHidden="0" w:uiPriority="69" w:unhideWhenUsed="0"/>
-    <w:lsdException w:name="Dark List Accent 6" w:semiHidden="0" w:uiPriority="70" w:unhideWhenUsed="0"/>
-    <w:lsdException w:name="Colorful Shading Accent 6" w:semiHidden="0" w:uiPriority="71" w:unhideWhenUsed="0"/>
-    <w:lsdException w:name="Colorful List Accent 6" w:semiHidden="0" w:uiPriority="72" w:unhideWhenUsed="0"/>
-    <w:lsdException w:name="Colorful Grid Accent 6" w:semiHidden="0" w:uiPriority="73" w:unhideWhenUsed="0"/>
-    <w:lsdException w:name="Subtle Emphasis" w:semiHidden="0" w:uiPriority="19" w:unhideWhenUsed="0" w:qFormat="1"/>
-    <w:lsdException w:name="Intense Emphasis" w:semiHidden="0" w:uiPriority="21" w:unhideWhenUsed="0" w:qFormat="1"/>
-    <w:lsdException w:name="Subtle Reference" w:semiHidden="0" w:uiPriority="31" w:unhideWhenUsed="0" w:qFormat="1"/>
-    <w:lsdException w:name="Intense Reference" w:semiHidden="0" w:uiPriority="32" w:unhideWhenUsed="0" w:qFormat="1"/>
-    <w:lsdException w:name="Book Title" w:semiHidden="0" w:uiPriority="33" w:unhideWhenUsed="0" w:qFormat="1"/>
-    <w:lsdException w:name="Bibliography" w:uiPriority="37"/>
-    <w:lsdException w:name="TOC Heading" w:uiPriority="39" w:qFormat="1"/>
-  </w:latentStyles>
-  <w:style w:type="paragraph" w:default="1" w:styleId="a">
-    <w:name w:val="Normal"/>
-    <w:qFormat/>
-  </w:style>
-  <w:style w:type="character" w:default="1" w:styleId="a0">
-    <w:name w:val="Default Paragraph Font"/>
-    <w:uiPriority w:val="1"/>
-    <w:semiHidden/>
-    <w:unhideWhenUsed/>
-  </w:style>
-  <w:style w:type="table" w:default="1" w:styleId="a1">
-    <w:name w:val="Normal Table"/>
-    <w:uiPriority w:val="99"/>
-    <w:semiHidden/>
-    <w:unhideWhenUsed/>
-    <w:tblPr>
-      <w:tblInd w:w="0" w:type="dxa"/>
-      <w:tblCellMar>
-        <w:top w:w="0" w:type="dxa"/>
-        <w:left w:w="108" w:type="dxa"/>
-        <w:bottom w:w="0" w:type="dxa"/>
-        <w:right w:w="108" w:type="dxa"/>
-      </w:tblCellMar>
-    </w:tblPr>
-  </w:style>
-  <w:style w:type="numbering" w:default="1" w:styleId="a2">
-    <w:name w:val="No List"/>
-    <w:uiPriority w:val="99"/>
-    <w:semiHidden/>
-    <w:unhideWhenUsed/>
-  </w:style>
-</w:styles>
-</file>
-
 <file path=word/glossary/document.xml><?xml version="1.0" encoding="utf-8"?>
-<w:glossaryDocument xmlns:ve="http://schemas.openxmlformats.org/markup-compatibility/2006" xmlns:o="urn:schemas-microsoft-com:office:office" xmlns:r="http://schemas.openxmlformats.org/officeDocument/2006/relationships" xmlns:m="http://schemas.openxmlformats.org/officeDocument/2006/math" xmlns:v="urn:schemas-microsoft-com:vml" xmlns:wp="http://schemas.openxmlformats.org/drawingml/2006/wordprocessingDrawing" xmlns:w10="urn:schemas-microsoft-com:office:word" xmlns:w="http://schemas.openxmlformats.org/wordprocessingml/2006/main" xmlns:wne="http://schemas.microsoft.com/office/word/2006/wordml">
+<w:glossaryDocument xmlns:wpc="http://schemas.microsoft.com/office/word/2010/wordprocessingCanvas" xmlns:mc="http://schemas.openxmlformats.org/markup-compatibility/2006" xmlns:o="urn:schemas-microsoft-com:office:office" xmlns:r="http://schemas.openxmlformats.org/officeDocument/2006/relationships" xmlns:m="http://schemas.openxmlformats.org/officeDocument/2006/math" xmlns:v="urn:schemas-microsoft-com:vml" xmlns:wp14="http://schemas.microsoft.com/office/word/2010/wordprocessingDrawing" xmlns:wp="http://schemas.openxmlformats.org/drawingml/2006/wordprocessingDrawing" xmlns:w10="urn:schemas-microsoft-com:office:word" xmlns:w="http://schemas.openxmlformats.org/wordprocessingml/2006/main" xmlns:w14="http://schemas.microsoft.com/office/word/2010/wordml" xmlns:w15="http://schemas.microsoft.com/office/word/2012/wordml" xmlns:wpg="http://schemas.microsoft.com/office/word/2010/wordprocessingGroup" xmlns:wpi="http://schemas.microsoft.com/office/word/2010/wordprocessingInk" xmlns:wne="http://schemas.microsoft.com/office/word/2006/wordml" xmlns:wps="http://schemas.microsoft.com/office/word/2010/wordprocessingShape" mc:Ignorable="w14 w15 wp14">
   <w:docParts>
     <w:docPart>
       <w:docPartPr>
@@ -4183,7 +3863,7 @@
 </file>
 
 <file path=word/glossary/fontTable.xml><?xml version="1.0" encoding="utf-8"?>
-<w:fonts xmlns:r="http://schemas.openxmlformats.org/officeDocument/2006/relationships" xmlns:w="http://schemas.openxmlformats.org/wordprocessingml/2006/main">
+<w:fonts xmlns:mc="http://schemas.openxmlformats.org/markup-compatibility/2006" xmlns:r="http://schemas.openxmlformats.org/officeDocument/2006/relationships" xmlns:w="http://schemas.openxmlformats.org/wordprocessingml/2006/main" xmlns:w14="http://schemas.microsoft.com/office/word/2010/wordml" xmlns:w15="http://schemas.microsoft.com/office/word/2012/wordml" mc:Ignorable="w14 w15">
   <w:font w:name="Symbol">
     <w:panose1 w:val="05050102010706020507"/>
     <w:charset w:val="02"/>
@@ -4196,7 +3876,7 @@
     <w:charset w:val="CC"/>
     <w:family w:val="roman"/>
     <w:pitch w:val="variable"/>
-    <w:sig w:usb0="E0002AFF" w:usb1="C0007843" w:usb2="00000009" w:usb3="00000000" w:csb0="000001FF" w:csb1="00000000"/>
+    <w:sig w:usb0="E0002EFF" w:usb1="C0007843" w:usb2="00000009" w:usb3="00000000" w:csb0="000001FF" w:csb1="00000000"/>
   </w:font>
   <w:font w:name="Courier New">
     <w:panose1 w:val="02070309020205020404"/>
@@ -4240,19 +3920,28 @@
     <w:pitch w:val="variable"/>
     <w:sig w:usb0="E00002FF" w:usb1="400004FF" w:usb2="00000000" w:usb3="00000000" w:csb0="0000019F" w:csb1="00000000"/>
   </w:font>
+  <w:font w:name="Calibri Light">
+    <w:panose1 w:val="020F0302020204030204"/>
+    <w:charset w:val="CC"/>
+    <w:family w:val="swiss"/>
+    <w:pitch w:val="variable"/>
+    <w:sig w:usb0="A00002EF" w:usb1="4000207B" w:usb2="00000000" w:usb3="00000000" w:csb0="0000019F" w:csb1="00000000"/>
+  </w:font>
 </w:fonts>
 </file>
 
 <file path=word/glossary/settings.xml><?xml version="1.0" encoding="utf-8"?>
-<w:settings xmlns:o="urn:schemas-microsoft-com:office:office" xmlns:r="http://schemas.openxmlformats.org/officeDocument/2006/relationships" xmlns:m="http://schemas.openxmlformats.org/officeDocument/2006/math" xmlns:v="urn:schemas-microsoft-com:vml" xmlns:w10="urn:schemas-microsoft-com:office:word" xmlns:w="http://schemas.openxmlformats.org/wordprocessingml/2006/main" xmlns:sl="http://schemas.openxmlformats.org/schemaLibrary/2006/main">
+<w:settings xmlns:mc="http://schemas.openxmlformats.org/markup-compatibility/2006" xmlns:o="urn:schemas-microsoft-com:office:office" xmlns:r="http://schemas.openxmlformats.org/officeDocument/2006/relationships" xmlns:m="http://schemas.openxmlformats.org/officeDocument/2006/math" xmlns:v="urn:schemas-microsoft-com:vml" xmlns:w10="urn:schemas-microsoft-com:office:word" xmlns:w="http://schemas.openxmlformats.org/wordprocessingml/2006/main" xmlns:w14="http://schemas.microsoft.com/office/word/2010/wordml" xmlns:w15="http://schemas.microsoft.com/office/word/2012/wordml" xmlns:sl="http://schemas.openxmlformats.org/schemaLibrary/2006/main" mc:Ignorable="w14 w15">
   <w:view w:val="normal"/>
   <w:defaultTabStop w:val="708"/>
   <w:characterSpacingControl w:val="doNotCompress"/>
   <w:compat>
     <w:useFELayout/>
+    <w:compatSetting w:name="compatibilityMode" w:uri="http://schemas.microsoft.com/office/word" w:val="12"/>
   </w:compat>
   <w:rsids>
     <w:rsidRoot w:val="003E3076"/>
+    <w:rsid w:val="000B6650"/>
     <w:rsid w:val="00122E72"/>
     <w:rsid w:val="0015054C"/>
     <w:rsid w:val="003E3076"/>
@@ -4262,7 +3951,7 @@
     <m:mathFont m:val="Cambria Math"/>
     <m:brkBin m:val="before"/>
     <m:brkBinSub m:val="--"/>
-    <m:smallFrac m:val="off"/>
+    <m:smallFrac m:val="0"/>
     <m:dispDef/>
     <m:lMargin m:val="0"/>
     <m:rMargin m:val="0"/>
@@ -4279,7 +3968,7 @@
 </file>
 
 <file path=word/glossary/styles.xml><?xml version="1.0" encoding="utf-8"?>
-<w:styles xmlns:r="http://schemas.openxmlformats.org/officeDocument/2006/relationships" xmlns:w="http://schemas.openxmlformats.org/wordprocessingml/2006/main">
+<w:styles xmlns:mc="http://schemas.openxmlformats.org/markup-compatibility/2006" xmlns:r="http://schemas.openxmlformats.org/officeDocument/2006/relationships" xmlns:w="http://schemas.openxmlformats.org/wordprocessingml/2006/main" xmlns:w14="http://schemas.microsoft.com/office/word/2010/wordml" xmlns:w15="http://schemas.microsoft.com/office/word/2012/wordml" mc:Ignorable="w14 w15">
   <w:docDefaults>
     <w:rPrDefault>
       <w:rPr>
@@ -4295,144 +3984,378 @@
       </w:pPr>
     </w:pPrDefault>
   </w:docDefaults>
-  <w:latentStyles w:defLockedState="0" w:defUIPriority="99" w:defSemiHidden="1" w:defUnhideWhenUsed="1" w:defQFormat="0" w:count="267">
-    <w:lsdException w:name="Normal" w:semiHidden="0" w:uiPriority="0" w:unhideWhenUsed="0" w:qFormat="1"/>
-    <w:lsdException w:name="heading 1" w:semiHidden="0" w:uiPriority="9" w:unhideWhenUsed="0" w:qFormat="1"/>
-    <w:lsdException w:name="heading 2" w:uiPriority="9" w:qFormat="1"/>
-    <w:lsdException w:name="heading 3" w:uiPriority="9" w:qFormat="1"/>
-    <w:lsdException w:name="heading 4" w:uiPriority="9" w:qFormat="1"/>
-    <w:lsdException w:name="heading 5" w:uiPriority="9" w:qFormat="1"/>
-    <w:lsdException w:name="heading 6" w:uiPriority="9" w:qFormat="1"/>
-    <w:lsdException w:name="heading 7" w:uiPriority="9" w:qFormat="1"/>
-    <w:lsdException w:name="heading 8" w:uiPriority="9" w:qFormat="1"/>
-    <w:lsdException w:name="heading 9" w:uiPriority="9" w:qFormat="1"/>
-    <w:lsdException w:name="toc 1" w:uiPriority="39"/>
-    <w:lsdException w:name="toc 2" w:uiPriority="39"/>
-    <w:lsdException w:name="toc 3" w:uiPriority="39"/>
-    <w:lsdException w:name="toc 4" w:uiPriority="39"/>
-    <w:lsdException w:name="toc 5" w:uiPriority="39"/>
-    <w:lsdException w:name="toc 6" w:uiPriority="39"/>
-    <w:lsdException w:name="toc 7" w:uiPriority="39"/>
-    <w:lsdException w:name="toc 8" w:uiPriority="39"/>
-    <w:lsdException w:name="toc 9" w:uiPriority="39"/>
-    <w:lsdException w:name="caption" w:uiPriority="35" w:qFormat="1"/>
-    <w:lsdException w:name="Title" w:semiHidden="0" w:uiPriority="10" w:unhideWhenUsed="0" w:qFormat="1"/>
-    <w:lsdException w:name="Default Paragraph Font" w:uiPriority="1"/>
-    <w:lsdException w:name="Subtitle" w:semiHidden="0" w:uiPriority="11" w:unhideWhenUsed="0" w:qFormat="1"/>
-    <w:lsdException w:name="Strong" w:semiHidden="0" w:uiPriority="22" w:unhideWhenUsed="0" w:qFormat="1"/>
-    <w:lsdException w:name="Emphasis" w:semiHidden="0" w:uiPriority="20" w:unhideWhenUsed="0" w:qFormat="1"/>
-    <w:lsdException w:name="Table Grid" w:semiHidden="0" w:uiPriority="59" w:unhideWhenUsed="0"/>
-    <w:lsdException w:name="Placeholder Text" w:unhideWhenUsed="0"/>
-    <w:lsdException w:name="No Spacing" w:semiHidden="0" w:uiPriority="1" w:unhideWhenUsed="0" w:qFormat="1"/>
-    <w:lsdException w:name="Light Shading" w:semiHidden="0" w:uiPriority="60" w:unhideWhenUsed="0"/>
-    <w:lsdException w:name="Light List" w:semiHidden="0" w:uiPriority="61" w:unhideWhenUsed="0"/>
-    <w:lsdException w:name="Light Grid" w:semiHidden="0" w:uiPriority="62" w:unhideWhenUsed="0"/>
-    <w:lsdException w:name="Medium Shading 1" w:semiHidden="0" w:uiPriority="63" w:unhideWhenUsed="0"/>
-    <w:lsdException w:name="Medium Shading 2" w:semiHidden="0" w:uiPriority="64" w:unhideWhenUsed="0"/>
-    <w:lsdException w:name="Medium List 1" w:semiHidden="0" w:uiPriority="65" w:unhideWhenUsed="0"/>
-    <w:lsdException w:name="Medium List 2" w:semiHidden="0" w:uiPriority="66" w:unhideWhenUsed="0"/>
-    <w:lsdException w:name="Medium Grid 1" w:semiHidden="0" w:uiPriority="67" w:unhideWhenUsed="0"/>
-    <w:lsdException w:name="Medium Grid 2" w:semiHidden="0" w:uiPriority="68" w:unhideWhenUsed="0"/>
-    <w:lsdException w:name="Medium Grid 3" w:semiHidden="0" w:uiPriority="69" w:unhideWhenUsed="0"/>
-    <w:lsdException w:name="Dark List" w:semiHidden="0" w:uiPriority="70" w:unhideWhenUsed="0"/>
-    <w:lsdException w:name="Colorful Shading" w:semiHidden="0" w:uiPriority="71" w:unhideWhenUsed="0"/>
-    <w:lsdException w:name="Colorful List" w:semiHidden="0" w:uiPriority="72" w:unhideWhenUsed="0"/>
-    <w:lsdException w:name="Colorful Grid" w:semiHidden="0" w:uiPriority="73" w:unhideWhenUsed="0"/>
-    <w:lsdException w:name="Light Shading Accent 1" w:semiHidden="0" w:uiPriority="60" w:unhideWhenUsed="0"/>
-    <w:lsdException w:name="Light List Accent 1" w:semiHidden="0" w:uiPriority="61" w:unhideWhenUsed="0"/>
-    <w:lsdException w:name="Light Grid Accent 1" w:semiHidden="0" w:uiPriority="62" w:unhideWhenUsed="0"/>
-    <w:lsdException w:name="Medium Shading 1 Accent 1" w:semiHidden="0" w:uiPriority="63" w:unhideWhenUsed="0"/>
-    <w:lsdException w:name="Medium Shading 2 Accent 1" w:semiHidden="0" w:uiPriority="64" w:unhideWhenUsed="0"/>
-    <w:lsdException w:name="Medium List 1 Accent 1" w:semiHidden="0" w:uiPriority="65" w:unhideWhenUsed="0"/>
-    <w:lsdException w:name="Revision" w:unhideWhenUsed="0"/>
-    <w:lsdException w:name="List Paragraph" w:semiHidden="0" w:uiPriority="34" w:unhideWhenUsed="0" w:qFormat="1"/>
-    <w:lsdException w:name="Quote" w:semiHidden="0" w:uiPriority="29" w:unhideWhenUsed="0" w:qFormat="1"/>
-    <w:lsdException w:name="Intense Quote" w:semiHidden="0" w:uiPriority="30" w:unhideWhenUsed="0" w:qFormat="1"/>
-    <w:lsdException w:name="Medium List 2 Accent 1" w:semiHidden="0" w:uiPriority="66" w:unhideWhenUsed="0"/>
-    <w:lsdException w:name="Medium Grid 1 Accent 1" w:semiHidden="0" w:uiPriority="67" w:unhideWhenUsed="0"/>
-    <w:lsdException w:name="Medium Grid 2 Accent 1" w:semiHidden="0" w:uiPriority="68" w:unhideWhenUsed="0"/>
-    <w:lsdException w:name="Medium Grid 3 Accent 1" w:semiHidden="0" w:uiPriority="69" w:unhideWhenUsed="0"/>
-    <w:lsdException w:name="Dark List Accent 1" w:semiHidden="0" w:uiPriority="70" w:unhideWhenUsed="0"/>
-    <w:lsdException w:name="Colorful Shading Accent 1" w:semiHidden="0" w:uiPriority="71" w:unhideWhenUsed="0"/>
-    <w:lsdException w:name="Colorful List Accent 1" w:semiHidden="0" w:uiPriority="72" w:unhideWhenUsed="0"/>
-    <w:lsdException w:name="Colorful Grid Accent 1" w:semiHidden="0" w:uiPriority="73" w:unhideWhenUsed="0"/>
-    <w:lsdException w:name="Light Shading Accent 2" w:semiHidden="0" w:uiPriority="60" w:unhideWhenUsed="0"/>
-    <w:lsdException w:name="Light List Accent 2" w:semiHidden="0" w:uiPriority="61" w:unhideWhenUsed="0"/>
-    <w:lsdException w:name="Light Grid Accent 2" w:semiHidden="0" w:uiPriority="62" w:unhideWhenUsed="0"/>
-    <w:lsdException w:name="Medium Shading 1 Accent 2" w:semiHidden="0" w:uiPriority="63" w:unhideWhenUsed="0"/>
-    <w:lsdException w:name="Medium Shading 2 Accent 2" w:semiHidden="0" w:uiPriority="64" w:unhideWhenUsed="0"/>
-    <w:lsdException w:name="Medium List 1 Accent 2" w:semiHidden="0" w:uiPriority="65" w:unhideWhenUsed="0"/>
-    <w:lsdException w:name="Medium List 2 Accent 2" w:semiHidden="0" w:uiPriority="66" w:unhideWhenUsed="0"/>
-    <w:lsdException w:name="Medium Grid 1 Accent 2" w:semiHidden="0" w:uiPriority="67" w:unhideWhenUsed="0"/>
-    <w:lsdException w:name="Medium Grid 2 Accent 2" w:semiHidden="0" w:uiPriority="68" w:unhideWhenUsed="0"/>
-    <w:lsdException w:name="Medium Grid 3 Accent 2" w:semiHidden="0" w:uiPriority="69" w:unhideWhenUsed="0"/>
-    <w:lsdException w:name="Dark List Accent 2" w:semiHidden="0" w:uiPriority="70" w:unhideWhenUsed="0"/>
-    <w:lsdException w:name="Colorful Shading Accent 2" w:semiHidden="0" w:uiPriority="71" w:unhideWhenUsed="0"/>
-    <w:lsdException w:name="Colorful List Accent 2" w:semiHidden="0" w:uiPriority="72" w:unhideWhenUsed="0"/>
-    <w:lsdException w:name="Colorful Grid Accent 2" w:semiHidden="0" w:uiPriority="73" w:unhideWhenUsed="0"/>
-    <w:lsdException w:name="Light Shading Accent 3" w:semiHidden="0" w:uiPriority="60" w:unhideWhenUsed="0"/>
-    <w:lsdException w:name="Light List Accent 3" w:semiHidden="0" w:uiPriority="61" w:unhideWhenUsed="0"/>
-    <w:lsdException w:name="Light Grid Accent 3" w:semiHidden="0" w:uiPriority="62" w:unhideWhenUsed="0"/>
-    <w:lsdException w:name="Medium Shading 1 Accent 3" w:semiHidden="0" w:uiPriority="63" w:unhideWhenUsed="0"/>
-    <w:lsdException w:name="Medium Shading 2 Accent 3" w:semiHidden="0" w:uiPriority="64" w:unhideWhenUsed="0"/>
-    <w:lsdException w:name="Medium List 1 Accent 3" w:semiHidden="0" w:uiPriority="65" w:unhideWhenUsed="0"/>
-    <w:lsdException w:name="Medium List 2 Accent 3" w:semiHidden="0" w:uiPriority="66" w:unhideWhenUsed="0"/>
-    <w:lsdException w:name="Medium Grid 1 Accent 3" w:semiHidden="0" w:uiPriority="67" w:unhideWhenUsed="0"/>
-    <w:lsdException w:name="Medium Grid 2 Accent 3" w:semiHidden="0" w:uiPriority="68" w:unhideWhenUsed="0"/>
-    <w:lsdException w:name="Medium Grid 3 Accent 3" w:semiHidden="0" w:uiPriority="69" w:unhideWhenUsed="0"/>
-    <w:lsdException w:name="Dark List Accent 3" w:semiHidden="0" w:uiPriority="70" w:unhideWhenUsed="0"/>
-    <w:lsdException w:name="Colorful Shading Accent 3" w:semiHidden="0" w:uiPriority="71" w:unhideWhenUsed="0"/>
-    <w:lsdException w:name="Colorful List Accent 3" w:semiHidden="0" w:uiPriority="72" w:unhideWhenUsed="0"/>
-    <w:lsdException w:name="Colorful Grid Accent 3" w:semiHidden="0" w:uiPriority="73" w:unhideWhenUsed="0"/>
-    <w:lsdException w:name="Light Shading Accent 4" w:semiHidden="0" w:uiPriority="60" w:unhideWhenUsed="0"/>
-    <w:lsdException w:name="Light List Accent 4" w:semiHidden="0" w:uiPriority="61" w:unhideWhenUsed="0"/>
-    <w:lsdException w:name="Light Grid Accent 4" w:semiHidden="0" w:uiPriority="62" w:unhideWhenUsed="0"/>
-    <w:lsdException w:name="Medium Shading 1 Accent 4" w:semiHidden="0" w:uiPriority="63" w:unhideWhenUsed="0"/>
-    <w:lsdException w:name="Medium Shading 2 Accent 4" w:semiHidden="0" w:uiPriority="64" w:unhideWhenUsed="0"/>
-    <w:lsdException w:name="Medium List 1 Accent 4" w:semiHidden="0" w:uiPriority="65" w:unhideWhenUsed="0"/>
-    <w:lsdException w:name="Medium List 2 Accent 4" w:semiHidden="0" w:uiPriority="66" w:unhideWhenUsed="0"/>
-    <w:lsdException w:name="Medium Grid 1 Accent 4" w:semiHidden="0" w:uiPriority="67" w:unhideWhenUsed="0"/>
-    <w:lsdException w:name="Medium Grid 2 Accent 4" w:semiHidden="0" w:uiPriority="68" w:unhideWhenUsed="0"/>
-    <w:lsdException w:name="Medium Grid 3 Accent 4" w:semiHidden="0" w:uiPriority="69" w:unhideWhenUsed="0"/>
-    <w:lsdException w:name="Dark List Accent 4" w:semiHidden="0" w:uiPriority="70" w:unhideWhenUsed="0"/>
-    <w:lsdException w:name="Colorful Shading Accent 4" w:semiHidden="0" w:uiPriority="71" w:unhideWhenUsed="0"/>
-    <w:lsdException w:name="Colorful List Accent 4" w:semiHidden="0" w:uiPriority="72" w:unhideWhenUsed="0"/>
-    <w:lsdException w:name="Colorful Grid Accent 4" w:semiHidden="0" w:uiPriority="73" w:unhideWhenUsed="0"/>
-    <w:lsdException w:name="Light Shading Accent 5" w:semiHidden="0" w:uiPriority="60" w:unhideWhenUsed="0"/>
-    <w:lsdException w:name="Light List Accent 5" w:semiHidden="0" w:uiPriority="61" w:unhideWhenUsed="0"/>
-    <w:lsdException w:name="Light Grid Accent 5" w:semiHidden="0" w:uiPriority="62" w:unhideWhenUsed="0"/>
-    <w:lsdException w:name="Medium Shading 1 Accent 5" w:semiHidden="0" w:uiPriority="63" w:unhideWhenUsed="0"/>
-    <w:lsdException w:name="Medium Shading 2 Accent 5" w:semiHidden="0" w:uiPriority="64" w:unhideWhenUsed="0"/>
-    <w:lsdException w:name="Medium List 1 Accent 5" w:semiHidden="0" w:uiPriority="65" w:unhideWhenUsed="0"/>
-    <w:lsdException w:name="Medium List 2 Accent 5" w:semiHidden="0" w:uiPriority="66" w:unhideWhenUsed="0"/>
-    <w:lsdException w:name="Medium Grid 1 Accent 5" w:semiHidden="0" w:uiPriority="67" w:unhideWhenUsed="0"/>
-    <w:lsdException w:name="Medium Grid 2 Accent 5" w:semiHidden="0" w:uiPriority="68" w:unhideWhenUsed="0"/>
-    <w:lsdException w:name="Medium Grid 3 Accent 5" w:semiHidden="0" w:uiPriority="69" w:unhideWhenUsed="0"/>
-    <w:lsdException w:name="Dark List Accent 5" w:semiHidden="0" w:uiPriority="70" w:unhideWhenUsed="0"/>
-    <w:lsdException w:name="Colorful Shading Accent 5" w:semiHidden="0" w:uiPriority="71" w:unhideWhenUsed="0"/>
-    <w:lsdException w:name="Colorful List Accent 5" w:semiHidden="0" w:uiPriority="72" w:unhideWhenUsed="0"/>
-    <w:lsdException w:name="Colorful Grid Accent 5" w:semiHidden="0" w:uiPriority="73" w:unhideWhenUsed="0"/>
-    <w:lsdException w:name="Light Shading Accent 6" w:semiHidden="0" w:uiPriority="60" w:unhideWhenUsed="0"/>
-    <w:lsdException w:name="Light List Accent 6" w:semiHidden="0" w:uiPriority="61" w:unhideWhenUsed="0"/>
-    <w:lsdException w:name="Light Grid Accent 6" w:semiHidden="0" w:uiPriority="62" w:unhideWhenUsed="0"/>
-    <w:lsdException w:name="Medium Shading 1 Accent 6" w:semiHidden="0" w:uiPriority="63" w:unhideWhenUsed="0"/>
-    <w:lsdException w:name="Medium Shading 2 Accent 6" w:semiHidden="0" w:uiPriority="64" w:unhideWhenUsed="0"/>
-    <w:lsdException w:name="Medium List 1 Accent 6" w:semiHidden="0" w:uiPriority="65" w:unhideWhenUsed="0"/>
-    <w:lsdException w:name="Medium List 2 Accent 6" w:semiHidden="0" w:uiPriority="66" w:unhideWhenUsed="0"/>
-    <w:lsdException w:name="Medium Grid 1 Accent 6" w:semiHidden="0" w:uiPriority="67" w:unhideWhenUsed="0"/>
-    <w:lsdException w:name="Medium Grid 2 Accent 6" w:semiHidden="0" w:uiPriority="68" w:unhideWhenUsed="0"/>
-    <w:lsdException w:name="Medium Grid 3 Accent 6" w:semiHidden="0" w:uiPriority="69" w:unhideWhenUsed="0"/>
-    <w:lsdException w:name="Dark List Accent 6" w:semiHidden="0" w:uiPriority="70" w:unhideWhenUsed="0"/>
-    <w:lsdException w:name="Colorful Shading Accent 6" w:semiHidden="0" w:uiPriority="71" w:unhideWhenUsed="0"/>
-    <w:lsdException w:name="Colorful List Accent 6" w:semiHidden="0" w:uiPriority="72" w:unhideWhenUsed="0"/>
-    <w:lsdException w:name="Colorful Grid Accent 6" w:semiHidden="0" w:uiPriority="73" w:unhideWhenUsed="0"/>
-    <w:lsdException w:name="Subtle Emphasis" w:semiHidden="0" w:uiPriority="19" w:unhideWhenUsed="0" w:qFormat="1"/>
-    <w:lsdException w:name="Intense Emphasis" w:semiHidden="0" w:uiPriority="21" w:unhideWhenUsed="0" w:qFormat="1"/>
-    <w:lsdException w:name="Subtle Reference" w:semiHidden="0" w:uiPriority="31" w:unhideWhenUsed="0" w:qFormat="1"/>
-    <w:lsdException w:name="Intense Reference" w:semiHidden="0" w:uiPriority="32" w:unhideWhenUsed="0" w:qFormat="1"/>
-    <w:lsdException w:name="Book Title" w:semiHidden="0" w:uiPriority="33" w:unhideWhenUsed="0" w:qFormat="1"/>
-    <w:lsdException w:name="Bibliography" w:uiPriority="37"/>
-    <w:lsdException w:name="TOC Heading" w:uiPriority="39" w:qFormat="1"/>
+  <w:latentStyles w:defLockedState="0" w:defUIPriority="99" w:defSemiHidden="0" w:defUnhideWhenUsed="0" w:defQFormat="0" w:count="371">
+    <w:lsdException w:name="Normal" w:uiPriority="0" w:qFormat="1"/>
+    <w:lsdException w:name="heading 1" w:uiPriority="9" w:qFormat="1"/>
+    <w:lsdException w:name="heading 2" w:semiHidden="1" w:uiPriority="9" w:unhideWhenUsed="1" w:qFormat="1"/>
+    <w:lsdException w:name="heading 3" w:semiHidden="1" w:uiPriority="9" w:unhideWhenUsed="1" w:qFormat="1"/>
+    <w:lsdException w:name="heading 4" w:semiHidden="1" w:uiPriority="9" w:unhideWhenUsed="1" w:qFormat="1"/>
+    <w:lsdException w:name="heading 5" w:semiHidden="1" w:uiPriority="9" w:unhideWhenUsed="1" w:qFormat="1"/>
+    <w:lsdException w:name="heading 6" w:semiHidden="1" w:uiPriority="9" w:unhideWhenUsed="1" w:qFormat="1"/>
+    <w:lsdException w:name="heading 7" w:semiHidden="1" w:uiPriority="9" w:unhideWhenUsed="1" w:qFormat="1"/>
+    <w:lsdException w:name="heading 8" w:semiHidden="1" w:uiPriority="9" w:unhideWhenUsed="1" w:qFormat="1"/>
+    <w:lsdException w:name="heading 9" w:semiHidden="1" w:uiPriority="9" w:unhideWhenUsed="1" w:qFormat="1"/>
+    <w:lsdException w:name="index 1" w:semiHidden="1" w:unhideWhenUsed="1"/>
+    <w:lsdException w:name="index 2" w:semiHidden="1" w:unhideWhenUsed="1"/>
+    <w:lsdException w:name="index 3" w:semiHidden="1" w:unhideWhenUsed="1"/>
+    <w:lsdException w:name="index 4" w:semiHidden="1" w:unhideWhenUsed="1"/>
+    <w:lsdException w:name="index 5" w:semiHidden="1" w:unhideWhenUsed="1"/>
+    <w:lsdException w:name="index 6" w:semiHidden="1" w:unhideWhenUsed="1"/>
+    <w:lsdException w:name="index 7" w:semiHidden="1" w:unhideWhenUsed="1"/>
+    <w:lsdException w:name="index 8" w:semiHidden="1" w:unhideWhenUsed="1"/>
+    <w:lsdException w:name="index 9" w:semiHidden="1" w:unhideWhenUsed="1"/>
+    <w:lsdException w:name="toc 1" w:semiHidden="1" w:uiPriority="39" w:unhideWhenUsed="1"/>
+    <w:lsdException w:name="toc 2" w:semiHidden="1" w:uiPriority="39" w:unhideWhenUsed="1"/>
+    <w:lsdException w:name="toc 3" w:semiHidden="1" w:uiPriority="39" w:unhideWhenUsed="1"/>
+    <w:lsdException w:name="toc 4" w:semiHidden="1" w:uiPriority="39" w:unhideWhenUsed="1"/>
+    <w:lsdException w:name="toc 5" w:semiHidden="1" w:uiPriority="39" w:unhideWhenUsed="1"/>
+    <w:lsdException w:name="toc 6" w:semiHidden="1" w:uiPriority="39" w:unhideWhenUsed="1"/>
+    <w:lsdException w:name="toc 7" w:semiHidden="1" w:uiPriority="39" w:unhideWhenUsed="1"/>
+    <w:lsdException w:name="toc 8" w:semiHidden="1" w:uiPriority="39" w:unhideWhenUsed="1"/>
+    <w:lsdException w:name="toc 9" w:semiHidden="1" w:uiPriority="39" w:unhideWhenUsed="1"/>
+    <w:lsdException w:name="Normal Indent" w:semiHidden="1" w:unhideWhenUsed="1"/>
+    <w:lsdException w:name="footnote text" w:semiHidden="1" w:unhideWhenUsed="1"/>
+    <w:lsdException w:name="annotation text" w:semiHidden="1" w:unhideWhenUsed="1"/>
+    <w:lsdException w:name="header" w:semiHidden="1" w:unhideWhenUsed="1"/>
+    <w:lsdException w:name="footer" w:semiHidden="1" w:unhideWhenUsed="1"/>
+    <w:lsdException w:name="index heading" w:semiHidden="1" w:unhideWhenUsed="1"/>
+    <w:lsdException w:name="caption" w:semiHidden="1" w:uiPriority="35" w:unhideWhenUsed="1" w:qFormat="1"/>
+    <w:lsdException w:name="table of figures" w:semiHidden="1" w:unhideWhenUsed="1"/>
+    <w:lsdException w:name="envelope address" w:semiHidden="1" w:unhideWhenUsed="1"/>
+    <w:lsdException w:name="envelope return" w:semiHidden="1" w:unhideWhenUsed="1"/>
+    <w:lsdException w:name="footnote reference" w:semiHidden="1" w:unhideWhenUsed="1"/>
+    <w:lsdException w:name="annotation reference" w:semiHidden="1" w:unhideWhenUsed="1"/>
+    <w:lsdException w:name="line number" w:semiHidden="1" w:unhideWhenUsed="1"/>
+    <w:lsdException w:name="page number" w:semiHidden="1" w:unhideWhenUsed="1"/>
+    <w:lsdException w:name="endnote reference" w:semiHidden="1" w:unhideWhenUsed="1"/>
+    <w:lsdException w:name="endnote text" w:semiHidden="1" w:unhideWhenUsed="1"/>
+    <w:lsdException w:name="table of authorities" w:semiHidden="1" w:unhideWhenUsed="1"/>
+    <w:lsdException w:name="macro" w:semiHidden="1" w:unhideWhenUsed="1"/>
+    <w:lsdException w:name="toa heading" w:semiHidden="1" w:unhideWhenUsed="1"/>
+    <w:lsdException w:name="List" w:semiHidden="1" w:unhideWhenUsed="1"/>
+    <w:lsdException w:name="List Bullet" w:semiHidden="1" w:unhideWhenUsed="1"/>
+    <w:lsdException w:name="List Number" w:semiHidden="1" w:unhideWhenUsed="1"/>
+    <w:lsdException w:name="List 2" w:semiHidden="1" w:unhideWhenUsed="1"/>
+    <w:lsdException w:name="List 3" w:semiHidden="1" w:unhideWhenUsed="1"/>
+    <w:lsdException w:name="List 4" w:semiHidden="1" w:unhideWhenUsed="1"/>
+    <w:lsdException w:name="List 5" w:semiHidden="1" w:unhideWhenUsed="1"/>
+    <w:lsdException w:name="List Bullet 2" w:semiHidden="1" w:unhideWhenUsed="1"/>
+    <w:lsdException w:name="List Bullet 3" w:semiHidden="1" w:unhideWhenUsed="1"/>
+    <w:lsdException w:name="List Bullet 4" w:semiHidden="1" w:unhideWhenUsed="1"/>
+    <w:lsdException w:name="List Bullet 5" w:semiHidden="1" w:unhideWhenUsed="1"/>
+    <w:lsdException w:name="List Number 2" w:semiHidden="1" w:unhideWhenUsed="1"/>
+    <w:lsdException w:name="List Number 3" w:semiHidden="1" w:unhideWhenUsed="1"/>
+    <w:lsdException w:name="List Number 4" w:semiHidden="1" w:unhideWhenUsed="1"/>
+    <w:lsdException w:name="List Number 5" w:semiHidden="1" w:unhideWhenUsed="1"/>
+    <w:lsdException w:name="Title" w:uiPriority="10" w:qFormat="1"/>
+    <w:lsdException w:name="Closing" w:semiHidden="1" w:unhideWhenUsed="1"/>
+    <w:lsdException w:name="Signature" w:semiHidden="1" w:unhideWhenUsed="1"/>
+    <w:lsdException w:name="Default Paragraph Font" w:semiHidden="1" w:uiPriority="1" w:unhideWhenUsed="1"/>
+    <w:lsdException w:name="Body Text" w:semiHidden="1" w:unhideWhenUsed="1"/>
+    <w:lsdException w:name="Body Text Indent" w:semiHidden="1" w:unhideWhenUsed="1"/>
+    <w:lsdException w:name="List Continue" w:semiHidden="1" w:unhideWhenUsed="1"/>
+    <w:lsdException w:name="List Continue 2" w:semiHidden="1" w:unhideWhenUsed="1"/>
+    <w:lsdException w:name="List Continue 3" w:semiHidden="1" w:unhideWhenUsed="1"/>
+    <w:lsdException w:name="List Continue 4" w:semiHidden="1" w:unhideWhenUsed="1"/>
+    <w:lsdException w:name="List Continue 5" w:semiHidden="1" w:unhideWhenUsed="1"/>
+    <w:lsdException w:name="Message Header" w:semiHidden="1" w:unhideWhenUsed="1"/>
+    <w:lsdException w:name="Subtitle" w:uiPriority="11" w:qFormat="1"/>
+    <w:lsdException w:name="Salutation" w:semiHidden="1" w:unhideWhenUsed="1"/>
+    <w:lsdException w:name="Date" w:semiHidden="1" w:unhideWhenUsed="1"/>
+    <w:lsdException w:name="Body Text First Indent" w:semiHidden="1" w:unhideWhenUsed="1"/>
+    <w:lsdException w:name="Body Text First Indent 2" w:semiHidden="1" w:unhideWhenUsed="1"/>
+    <w:lsdException w:name="Note Heading" w:semiHidden="1" w:unhideWhenUsed="1"/>
+    <w:lsdException w:name="Body Text 2" w:semiHidden="1" w:unhideWhenUsed="1"/>
+    <w:lsdException w:name="Body Text 3" w:semiHidden="1" w:unhideWhenUsed="1"/>
+    <w:lsdException w:name="Body Text Indent 2" w:semiHidden="1" w:unhideWhenUsed="1"/>
+    <w:lsdException w:name="Body Text Indent 3" w:semiHidden="1" w:unhideWhenUsed="1"/>
+    <w:lsdException w:name="Block Text" w:semiHidden="1" w:unhideWhenUsed="1"/>
+    <w:lsdException w:name="Hyperlink" w:semiHidden="1" w:unhideWhenUsed="1"/>
+    <w:lsdException w:name="FollowedHyperlink" w:semiHidden="1" w:unhideWhenUsed="1"/>
+    <w:lsdException w:name="Strong" w:uiPriority="22" w:qFormat="1"/>
+    <w:lsdException w:name="Emphasis" w:uiPriority="20" w:qFormat="1"/>
+    <w:lsdException w:name="Document Map" w:semiHidden="1" w:unhideWhenUsed="1"/>
+    <w:lsdException w:name="Plain Text" w:semiHidden="1" w:unhideWhenUsed="1"/>
+    <w:lsdException w:name="E-mail Signature" w:semiHidden="1" w:unhideWhenUsed="1"/>
+    <w:lsdException w:name="HTML Top of Form" w:semiHidden="1" w:unhideWhenUsed="1"/>
+    <w:lsdException w:name="HTML Bottom of Form" w:semiHidden="1" w:unhideWhenUsed="1"/>
+    <w:lsdException w:name="Normal (Web)" w:semiHidden="1" w:unhideWhenUsed="1"/>
+    <w:lsdException w:name="HTML Acronym" w:semiHidden="1" w:unhideWhenUsed="1"/>
+    <w:lsdException w:name="HTML Address" w:semiHidden="1" w:unhideWhenUsed="1"/>
+    <w:lsdException w:name="HTML Cite" w:semiHidden="1" w:unhideWhenUsed="1"/>
+    <w:lsdException w:name="HTML Code" w:semiHidden="1" w:unhideWhenUsed="1"/>
+    <w:lsdException w:name="HTML Definition" w:semiHidden="1" w:unhideWhenUsed="1"/>
+    <w:lsdException w:name="HTML Keyboard" w:semiHidden="1" w:unhideWhenUsed="1"/>
+    <w:lsdException w:name="HTML Preformatted" w:semiHidden="1" w:unhideWhenUsed="1"/>
+    <w:lsdException w:name="HTML Sample" w:semiHidden="1" w:unhideWhenUsed="1"/>
+    <w:lsdException w:name="HTML Typewriter" w:semiHidden="1" w:unhideWhenUsed="1"/>
+    <w:lsdException w:name="HTML Variable" w:semiHidden="1" w:unhideWhenUsed="1"/>
+    <w:lsdException w:name="Normal Table" w:semiHidden="1" w:unhideWhenUsed="1"/>
+    <w:lsdException w:name="annotation subject" w:semiHidden="1" w:unhideWhenUsed="1"/>
+    <w:lsdException w:name="No List" w:semiHidden="1" w:unhideWhenUsed="1"/>
+    <w:lsdException w:name="Outline List 1" w:semiHidden="1" w:unhideWhenUsed="1"/>
+    <w:lsdException w:name="Outline List 2" w:semiHidden="1" w:unhideWhenUsed="1"/>
+    <w:lsdException w:name="Outline List 3" w:semiHidden="1" w:unhideWhenUsed="1"/>
+    <w:lsdException w:name="Table Simple 1" w:semiHidden="1" w:unhideWhenUsed="1"/>
+    <w:lsdException w:name="Table Simple 2" w:semiHidden="1" w:unhideWhenUsed="1"/>
+    <w:lsdException w:name="Table Simple 3" w:semiHidden="1" w:unhideWhenUsed="1"/>
+    <w:lsdException w:name="Table Classic 1" w:semiHidden="1" w:unhideWhenUsed="1"/>
+    <w:lsdException w:name="Table Classic 2" w:semiHidden="1" w:unhideWhenUsed="1"/>
+    <w:lsdException w:name="Table Classic 3" w:semiHidden="1" w:unhideWhenUsed="1"/>
+    <w:lsdException w:name="Table Classic 4" w:semiHidden="1" w:unhideWhenUsed="1"/>
+    <w:lsdException w:name="Table Colorful 1" w:semiHidden="1" w:unhideWhenUsed="1"/>
+    <w:lsdException w:name="Table Colorful 2" w:semiHidden="1" w:unhideWhenUsed="1"/>
+    <w:lsdException w:name="Table Colorful 3" w:semiHidden="1" w:unhideWhenUsed="1"/>
+    <w:lsdException w:name="Table Columns 1" w:semiHidden="1" w:unhideWhenUsed="1"/>
+    <w:lsdException w:name="Table Columns 2" w:semiHidden="1" w:unhideWhenUsed="1"/>
+    <w:lsdException w:name="Table Columns 3" w:semiHidden="1" w:unhideWhenUsed="1"/>
+    <w:lsdException w:name="Table Columns 4" w:semiHidden="1" w:unhideWhenUsed="1"/>
+    <w:lsdException w:name="Table Columns 5" w:semiHidden="1" w:unhideWhenUsed="1"/>
+    <w:lsdException w:name="Table Grid 1" w:semiHidden="1" w:unhideWhenUsed="1"/>
+    <w:lsdException w:name="Table Grid 2" w:semiHidden="1" w:unhideWhenUsed="1"/>
+    <w:lsdException w:name="Table Grid 3" w:semiHidden="1" w:unhideWhenUsed="1"/>
+    <w:lsdException w:name="Table Grid 4" w:semiHidden="1" w:unhideWhenUsed="1"/>
+    <w:lsdException w:name="Table Grid 5" w:semiHidden="1" w:unhideWhenUsed="1"/>
+    <w:lsdException w:name="Table Grid 6" w:semiHidden="1" w:unhideWhenUsed="1"/>
+    <w:lsdException w:name="Table Grid 7" w:semiHidden="1" w:unhideWhenUsed="1"/>
+    <w:lsdException w:name="Table Grid 8" w:semiHidden="1" w:unhideWhenUsed="1"/>
+    <w:lsdException w:name="Table List 1" w:semiHidden="1" w:unhideWhenUsed="1"/>
+    <w:lsdException w:name="Table List 2" w:semiHidden="1" w:unhideWhenUsed="1"/>
+    <w:lsdException w:name="Table List 3" w:semiHidden="1" w:unhideWhenUsed="1"/>
+    <w:lsdException w:name="Table List 4" w:semiHidden="1" w:unhideWhenUsed="1"/>
+    <w:lsdException w:name="Table List 5" w:semiHidden="1" w:unhideWhenUsed="1"/>
+    <w:lsdException w:name="Table List 6" w:semiHidden="1" w:unhideWhenUsed="1"/>
+    <w:lsdException w:name="Table List 7" w:semiHidden="1" w:unhideWhenUsed="1"/>
+    <w:lsdException w:name="Table List 8" w:semiHidden="1" w:unhideWhenUsed="1"/>
+    <w:lsdException w:name="Table 3D effects 1" w:semiHidden="1" w:unhideWhenUsed="1"/>
+    <w:lsdException w:name="Table 3D effects 2" w:semiHidden="1" w:unhideWhenUsed="1"/>
+    <w:lsdException w:name="Table 3D effects 3" w:semiHidden="1" w:unhideWhenUsed="1"/>
+    <w:lsdException w:name="Table Contemporary" w:semiHidden="1" w:unhideWhenUsed="1"/>
+    <w:lsdException w:name="Table Elegant" w:semiHidden="1" w:unhideWhenUsed="1"/>
+    <w:lsdException w:name="Table Professional" w:semiHidden="1" w:unhideWhenUsed="1"/>
+    <w:lsdException w:name="Table Subtle 1" w:semiHidden="1" w:unhideWhenUsed="1"/>
+    <w:lsdException w:name="Table Subtle 2" w:semiHidden="1" w:unhideWhenUsed="1"/>
+    <w:lsdException w:name="Table Web 1" w:semiHidden="1" w:unhideWhenUsed="1"/>
+    <w:lsdException w:name="Table Web 2" w:semiHidden="1" w:unhideWhenUsed="1"/>
+    <w:lsdException w:name="Table Web 3" w:semiHidden="1" w:unhideWhenUsed="1"/>
+    <w:lsdException w:name="Balloon Text" w:semiHidden="1" w:unhideWhenUsed="1"/>
+    <w:lsdException w:name="Table Grid" w:uiPriority="59"/>
+    <w:lsdException w:name="Table Theme" w:semiHidden="1" w:unhideWhenUsed="1"/>
+    <w:lsdException w:name="Placeholder Text" w:semiHidden="1"/>
+    <w:lsdException w:name="No Spacing" w:uiPriority="1" w:qFormat="1"/>
+    <w:lsdException w:name="Light Shading" w:uiPriority="60"/>
+    <w:lsdException w:name="Light List" w:uiPriority="61"/>
+    <w:lsdException w:name="Light Grid" w:uiPriority="62"/>
+    <w:lsdException w:name="Medium Shading 1" w:uiPriority="63"/>
+    <w:lsdException w:name="Medium Shading 2" w:uiPriority="64"/>
+    <w:lsdException w:name="Medium List 1" w:uiPriority="65"/>
+    <w:lsdException w:name="Medium List 2" w:uiPriority="66"/>
+    <w:lsdException w:name="Medium Grid 1" w:uiPriority="67"/>
+    <w:lsdException w:name="Medium Grid 2" w:uiPriority="68"/>
+    <w:lsdException w:name="Medium Grid 3" w:uiPriority="69"/>
+    <w:lsdException w:name="Dark List" w:uiPriority="70"/>
+    <w:lsdException w:name="Colorful Shading" w:uiPriority="71"/>
+    <w:lsdException w:name="Colorful List" w:uiPriority="72"/>
+    <w:lsdException w:name="Colorful Grid" w:uiPriority="73"/>
+    <w:lsdException w:name="Light Shading Accent 1" w:uiPriority="60"/>
+    <w:lsdException w:name="Light List Accent 1" w:uiPriority="61"/>
+    <w:lsdException w:name="Light Grid Accent 1" w:uiPriority="62"/>
+    <w:lsdException w:name="Medium Shading 1 Accent 1" w:uiPriority="63"/>
+    <w:lsdException w:name="Medium Shading 2 Accent 1" w:uiPriority="64"/>
+    <w:lsdException w:name="Medium List 1 Accent 1" w:uiPriority="65"/>
+    <w:lsdException w:name="Revision" w:semiHidden="1"/>
+    <w:lsdException w:name="List Paragraph" w:uiPriority="34" w:qFormat="1"/>
+    <w:lsdException w:name="Quote" w:uiPriority="29" w:qFormat="1"/>
+    <w:lsdException w:name="Intense Quote" w:uiPriority="30" w:qFormat="1"/>
+    <w:lsdException w:name="Medium List 2 Accent 1" w:uiPriority="66"/>
+    <w:lsdException w:name="Medium Grid 1 Accent 1" w:uiPriority="67"/>
+    <w:lsdException w:name="Medium Grid 2 Accent 1" w:uiPriority="68"/>
+    <w:lsdException w:name="Medium Grid 3 Accent 1" w:uiPriority="69"/>
+    <w:lsdException w:name="Dark List Accent 1" w:uiPriority="70"/>
+    <w:lsdException w:name="Colorful Shading Accent 1" w:uiPriority="71"/>
+    <w:lsdException w:name="Colorful List Accent 1" w:uiPriority="72"/>
+    <w:lsdException w:name="Colorful Grid Accent 1" w:uiPriority="73"/>
+    <w:lsdException w:name="Light Shading Accent 2" w:uiPriority="60"/>
+    <w:lsdException w:name="Light List Accent 2" w:uiPriority="61"/>
+    <w:lsdException w:name="Light Grid Accent 2" w:uiPriority="62"/>
+    <w:lsdException w:name="Medium Shading 1 Accent 2" w:uiPriority="63"/>
+    <w:lsdException w:name="Medium Shading 2 Accent 2" w:uiPriority="64"/>
+    <w:lsdException w:name="Medium List 1 Accent 2" w:uiPriority="65"/>
+    <w:lsdException w:name="Medium List 2 Accent 2" w:uiPriority="66"/>
+    <w:lsdException w:name="Medium Grid 1 Accent 2" w:uiPriority="67"/>
+    <w:lsdException w:name="Medium Grid 2 Accent 2" w:uiPriority="68"/>
+    <w:lsdException w:name="Medium Grid 3 Accent 2" w:uiPriority="69"/>
+    <w:lsdException w:name="Dark List Accent 2" w:uiPriority="70"/>
+    <w:lsdException w:name="Colorful Shading Accent 2" w:uiPriority="71"/>
+    <w:lsdException w:name="Colorful List Accent 2" w:uiPriority="72"/>
+    <w:lsdException w:name="Colorful Grid Accent 2" w:uiPriority="73"/>
+    <w:lsdException w:name="Light Shading Accent 3" w:uiPriority="60"/>
+    <w:lsdException w:name="Light List Accent 3" w:uiPriority="61"/>
+    <w:lsdException w:name="Light Grid Accent 3" w:uiPriority="62"/>
+    <w:lsdException w:name="Medium Shading 1 Accent 3" w:uiPriority="63"/>
+    <w:lsdException w:name="Medium Shading 2 Accent 3" w:uiPriority="64"/>
+    <w:lsdException w:name="Medium List 1 Accent 3" w:uiPriority="65"/>
+    <w:lsdException w:name="Medium List 2 Accent 3" w:uiPriority="66"/>
+    <w:lsdException w:name="Medium Grid 1 Accent 3" w:uiPriority="67"/>
+    <w:lsdException w:name="Medium Grid 2 Accent 3" w:uiPriority="68"/>
+    <w:lsdException w:name="Medium Grid 3 Accent 3" w:uiPriority="69"/>
+    <w:lsdException w:name="Dark List Accent 3" w:uiPriority="70"/>
+    <w:lsdException w:name="Colorful Shading Accent 3" w:uiPriority="71"/>
+    <w:lsdException w:name="Colorful List Accent 3" w:uiPriority="72"/>
+    <w:lsdException w:name="Colorful Grid Accent 3" w:uiPriority="73"/>
+    <w:lsdException w:name="Light Shading Accent 4" w:uiPriority="60"/>
+    <w:lsdException w:name="Light List Accent 4" w:uiPriority="61"/>
+    <w:lsdException w:name="Light Grid Accent 4" w:uiPriority="62"/>
+    <w:lsdException w:name="Medium Shading 1 Accent 4" w:uiPriority="63"/>
+    <w:lsdException w:name="Medium Shading 2 Accent 4" w:uiPriority="64"/>
+    <w:lsdException w:name="Medium List 1 Accent 4" w:uiPriority="65"/>
+    <w:lsdException w:name="Medium List 2 Accent 4" w:uiPriority="66"/>
+    <w:lsdException w:name="Medium Grid 1 Accent 4" w:uiPriority="67"/>
+    <w:lsdException w:name="Medium Grid 2 Accent 4" w:uiPriority="68"/>
+    <w:lsdException w:name="Medium Grid 3 Accent 4" w:uiPriority="69"/>
+    <w:lsdException w:name="Dark List Accent 4" w:uiPriority="70"/>
+    <w:lsdException w:name="Colorful Shading Accent 4" w:uiPriority="71"/>
+    <w:lsdException w:name="Colorful List Accent 4" w:uiPriority="72"/>
+    <w:lsdException w:name="Colorful Grid Accent 4" w:uiPriority="73"/>
+    <w:lsdException w:name="Light Shading Accent 5" w:uiPriority="60"/>
+    <w:lsdException w:name="Light List Accent 5" w:uiPriority="61"/>
+    <w:lsdException w:name="Light Grid Accent 5" w:uiPriority="62"/>
+    <w:lsdException w:name="Medium Shading 1 Accent 5" w:uiPriority="63"/>
+    <w:lsdException w:name="Medium Shading 2 Accent 5" w:uiPriority="64"/>
+    <w:lsdException w:name="Medium List 1 Accent 5" w:uiPriority="65"/>
+    <w:lsdException w:name="Medium List 2 Accent 5" w:uiPriority="66"/>
+    <w:lsdException w:name="Medium Grid 1 Accent 5" w:uiPriority="67"/>
+    <w:lsdException w:name="Medium Grid 2 Accent 5" w:uiPriority="68"/>
+    <w:lsdException w:name="Medium Grid 3 Accent 5" w:uiPriority="69"/>
+    <w:lsdException w:name="Dark List Accent 5" w:uiPriority="70"/>
+    <w:lsdException w:name="Colorful Shading Accent 5" w:uiPriority="71"/>
+    <w:lsdException w:name="Colorful List Accent 5" w:uiPriority="72"/>
+    <w:lsdException w:name="Colorful Grid Accent 5" w:uiPriority="73"/>
+    <w:lsdException w:name="Light Shading Accent 6" w:uiPriority="60"/>
+    <w:lsdException w:name="Light List Accent 6" w:uiPriority="61"/>
+    <w:lsdException w:name="Light Grid Accent 6" w:uiPriority="62"/>
+    <w:lsdException w:name="Medium Shading 1 Accent 6" w:uiPriority="63"/>
+    <w:lsdException w:name="Medium Shading 2 Accent 6" w:uiPriority="64"/>
+    <w:lsdException w:name="Medium List 1 Accent 6" w:uiPriority="65"/>
+    <w:lsdException w:name="Medium List 2 Accent 6" w:uiPriority="66"/>
+    <w:lsdException w:name="Medium Grid 1 Accent 6" w:uiPriority="67"/>
+    <w:lsdException w:name="Medium Grid 2 Accent 6" w:uiPriority="68"/>
+    <w:lsdException w:name="Medium Grid 3 Accent 6" w:uiPriority="69"/>
+    <w:lsdException w:name="Dark List Accent 6" w:uiPriority="70"/>
+    <w:lsdException w:name="Colorful Shading Accent 6" w:uiPriority="71"/>
+    <w:lsdException w:name="Colorful List Accent 6" w:uiPriority="72"/>
+    <w:lsdException w:name="Colorful Grid Accent 6" w:uiPriority="73"/>
+    <w:lsdException w:name="Subtle Emphasis" w:uiPriority="19" w:qFormat="1"/>
+    <w:lsdException w:name="Intense Emphasis" w:uiPriority="21" w:qFormat="1"/>
+    <w:lsdException w:name="Subtle Reference" w:uiPriority="31" w:qFormat="1"/>
+    <w:lsdException w:name="Intense Reference" w:uiPriority="32" w:qFormat="1"/>
+    <w:lsdException w:name="Book Title" w:uiPriority="33" w:qFormat="1"/>
+    <w:lsdException w:name="Bibliography" w:semiHidden="1" w:uiPriority="37" w:unhideWhenUsed="1"/>
+    <w:lsdException w:name="TOC Heading" w:semiHidden="1" w:uiPriority="39" w:unhideWhenUsed="1" w:qFormat="1"/>
+    <w:lsdException w:name="Plain Table 1" w:uiPriority="41"/>
+    <w:lsdException w:name="Plain Table 2" w:uiPriority="42"/>
+    <w:lsdException w:name="Plain Table 3" w:uiPriority="43"/>
+    <w:lsdException w:name="Plain Table 4" w:uiPriority="44"/>
+    <w:lsdException w:name="Plain Table 5" w:uiPriority="45"/>
+    <w:lsdException w:name="Grid Table Light" w:uiPriority="40"/>
+    <w:lsdException w:name="Grid Table 1 Light" w:uiPriority="46"/>
+    <w:lsdException w:name="Grid Table 2" w:uiPriority="47"/>
+    <w:lsdException w:name="Grid Table 3" w:uiPriority="48"/>
+    <w:lsdException w:name="Grid Table 4" w:uiPriority="49"/>
+    <w:lsdException w:name="Grid Table 5 Dark" w:uiPriority="50"/>
+    <w:lsdException w:name="Grid Table 6 Colorful" w:uiPriority="51"/>
+    <w:lsdException w:name="Grid Table 7 Colorful" w:uiPriority="52"/>
+    <w:lsdException w:name="Grid Table 1 Light Accent 1" w:uiPriority="46"/>
+    <w:lsdException w:name="Grid Table 2 Accent 1" w:uiPriority="47"/>
+    <w:lsdException w:name="Grid Table 3 Accent 1" w:uiPriority="48"/>
+    <w:lsdException w:name="Grid Table 4 Accent 1" w:uiPriority="49"/>
+    <w:lsdException w:name="Grid Table 5 Dark Accent 1" w:uiPriority="50"/>
+    <w:lsdException w:name="Grid Table 6 Colorful Accent 1" w:uiPriority="51"/>
+    <w:lsdException w:name="Grid Table 7 Colorful Accent 1" w:uiPriority="52"/>
+    <w:lsdException w:name="Grid Table 1 Light Accent 2" w:uiPriority="46"/>
+    <w:lsdException w:name="Grid Table 2 Accent 2" w:uiPriority="47"/>
+    <w:lsdException w:name="Grid Table 3 Accent 2" w:uiPriority="48"/>
+    <w:lsdException w:name="Grid Table 4 Accent 2" w:uiPriority="49"/>
+    <w:lsdException w:name="Grid Table 5 Dark Accent 2" w:uiPriority="50"/>
+    <w:lsdException w:name="Grid Table 6 Colorful Accent 2" w:uiPriority="51"/>
+    <w:lsdException w:name="Grid Table 7 Colorful Accent 2" w:uiPriority="52"/>
+    <w:lsdException w:name="Grid Table 1 Light Accent 3" w:uiPriority="46"/>
+    <w:lsdException w:name="Grid Table 2 Accent 3" w:uiPriority="47"/>
+    <w:lsdException w:name="Grid Table 3 Accent 3" w:uiPriority="48"/>
+    <w:lsdException w:name="Grid Table 4 Accent 3" w:uiPriority="49"/>
+    <w:lsdException w:name="Grid Table 5 Dark Accent 3" w:uiPriority="50"/>
+    <w:lsdException w:name="Grid Table 6 Colorful Accent 3" w:uiPriority="51"/>
+    <w:lsdException w:name="Grid Table 7 Colorful Accent 3" w:uiPriority="52"/>
+    <w:lsdException w:name="Grid Table 1 Light Accent 4" w:uiPriority="46"/>
+    <w:lsdException w:name="Grid Table 2 Accent 4" w:uiPriority="47"/>
+    <w:lsdException w:name="Grid Table 3 Accent 4" w:uiPriority="48"/>
+    <w:lsdException w:name="Grid Table 4 Accent 4" w:uiPriority="49"/>
+    <w:lsdException w:name="Grid Table 5 Dark Accent 4" w:uiPriority="50"/>
+    <w:lsdException w:name="Grid Table 6 Colorful Accent 4" w:uiPriority="51"/>
+    <w:lsdException w:name="Grid Table 7 Colorful Accent 4" w:uiPriority="52"/>
+    <w:lsdException w:name="Grid Table 1 Light Accent 5" w:uiPriority="46"/>
+    <w:lsdException w:name="Grid Table 2 Accent 5" w:uiPriority="47"/>
+    <w:lsdException w:name="Grid Table 3 Accent 5" w:uiPriority="48"/>
+    <w:lsdException w:name="Grid Table 4 Accent 5" w:uiPriority="49"/>
+    <w:lsdException w:name="Grid Table 5 Dark Accent 5" w:uiPriority="50"/>
+    <w:lsdException w:name="Grid Table 6 Colorful Accent 5" w:uiPriority="51"/>
+    <w:lsdException w:name="Grid Table 7 Colorful Accent 5" w:uiPriority="52"/>
+    <w:lsdException w:name="Grid Table 1 Light Accent 6" w:uiPriority="46"/>
+    <w:lsdException w:name="Grid Table 2 Accent 6" w:uiPriority="47"/>
+    <w:lsdException w:name="Grid Table 3 Accent 6" w:uiPriority="48"/>
+    <w:lsdException w:name="Grid Table 4 Accent 6" w:uiPriority="49"/>
+    <w:lsdException w:name="Grid Table 5 Dark Accent 6" w:uiPriority="50"/>
+    <w:lsdException w:name="Grid Table 6 Colorful Accent 6" w:uiPriority="51"/>
+    <w:lsdException w:name="Grid Table 7 Colorful Accent 6" w:uiPriority="52"/>
+    <w:lsdException w:name="List Table 1 Light" w:uiPriority="46"/>
+    <w:lsdException w:name="List Table 2" w:uiPriority="47"/>
+    <w:lsdException w:name="List Table 3" w:uiPriority="48"/>
+    <w:lsdException w:name="List Table 4" w:uiPriority="49"/>
+    <w:lsdException w:name="List Table 5 Dark" w:uiPriority="50"/>
+    <w:lsdException w:name="List Table 6 Colorful" w:uiPriority="51"/>
+    <w:lsdException w:name="List Table 7 Colorful" w:uiPriority="52"/>
+    <w:lsdException w:name="List Table 1 Light Accent 1" w:uiPriority="46"/>
+    <w:lsdException w:name="List Table 2 Accent 1" w:uiPriority="47"/>
+    <w:lsdException w:name="List Table 3 Accent 1" w:uiPriority="48"/>
+    <w:lsdException w:name="List Table 4 Accent 1" w:uiPriority="49"/>
+    <w:lsdException w:name="List Table 5 Dark Accent 1" w:uiPriority="50"/>
+    <w:lsdException w:name="List Table 6 Colorful Accent 1" w:uiPriority="51"/>
+    <w:lsdException w:name="List Table 7 Colorful Accent 1" w:uiPriority="52"/>
+    <w:lsdException w:name="List Table 1 Light Accent 2" w:uiPriority="46"/>
+    <w:lsdException w:name="List Table 2 Accent 2" w:uiPriority="47"/>
+    <w:lsdException w:name="List Table 3 Accent 2" w:uiPriority="48"/>
+    <w:lsdException w:name="List Table 4 Accent 2" w:uiPriority="49"/>
+    <w:lsdException w:name="List Table 5 Dark Accent 2" w:uiPriority="50"/>
+    <w:lsdException w:name="List Table 6 Colorful Accent 2" w:uiPriority="51"/>
+    <w:lsdException w:name="List Table 7 Colorful Accent 2" w:uiPriority="52"/>
+    <w:lsdException w:name="List Table 1 Light Accent 3" w:uiPriority="46"/>
+    <w:lsdException w:name="List Table 2 Accent 3" w:uiPriority="47"/>
+    <w:lsdException w:name="List Table 3 Accent 3" w:uiPriority="48"/>
+    <w:lsdException w:name="List Table 4 Accent 3" w:uiPriority="49"/>
+    <w:lsdException w:name="List Table 5 Dark Accent 3" w:uiPriority="50"/>
+    <w:lsdException w:name="List Table 6 Colorful Accent 3" w:uiPriority="51"/>
+    <w:lsdException w:name="List Table 7 Colorful Accent 3" w:uiPriority="52"/>
+    <w:lsdException w:name="List Table 1 Light Accent 4" w:uiPriority="46"/>
+    <w:lsdException w:name="List Table 2 Accent 4" w:uiPriority="47"/>
+    <w:lsdException w:name="List Table 3 Accent 4" w:uiPriority="48"/>
+    <w:lsdException w:name="List Table 4 Accent 4" w:uiPriority="49"/>
+    <w:lsdException w:name="List Table 5 Dark Accent 4" w:uiPriority="50"/>
+    <w:lsdException w:name="List Table 6 Colorful Accent 4" w:uiPriority="51"/>
+    <w:lsdException w:name="List Table 7 Colorful Accent 4" w:uiPriority="52"/>
+    <w:lsdException w:name="List Table 1 Light Accent 5" w:uiPriority="46"/>
+    <w:lsdException w:name="List Table 2 Accent 5" w:uiPriority="47"/>
+    <w:lsdException w:name="List Table 3 Accent 5" w:uiPriority="48"/>
+    <w:lsdException w:name="List Table 4 Accent 5" w:uiPriority="49"/>
+    <w:lsdException w:name="List Table 5 Dark Accent 5" w:uiPriority="50"/>
+    <w:lsdException w:name="List Table 6 Colorful Accent 5" w:uiPriority="51"/>
+    <w:lsdException w:name="List Table 7 Colorful Accent 5" w:uiPriority="52"/>
+    <w:lsdException w:name="List Table 1 Light Accent 6" w:uiPriority="46"/>
+    <w:lsdException w:name="List Table 2 Accent 6" w:uiPriority="47"/>
+    <w:lsdException w:name="List Table 3 Accent 6" w:uiPriority="48"/>
+    <w:lsdException w:name="List Table 4 Accent 6" w:uiPriority="49"/>
+    <w:lsdException w:name="List Table 5 Dark Accent 6" w:uiPriority="50"/>
+    <w:lsdException w:name="List Table 6 Colorful Accent 6" w:uiPriority="51"/>
+    <w:lsdException w:name="List Table 7 Colorful Accent 6" w:uiPriority="52"/>
   </w:latentStyles>
   <w:style w:type="paragraph" w:default="1" w:styleId="a">
     <w:name w:val="Normal"/>
@@ -4450,7 +4373,6 @@
     <w:uiPriority w:val="99"/>
     <w:semiHidden/>
     <w:unhideWhenUsed/>
-    <w:qFormat/>
     <w:tblPr>
       <w:tblInd w:w="0" w:type="dxa"/>
       <w:tblCellMar>
@@ -4544,7 +4466,7 @@
 </file>
 
 <file path=word/glossary/webSettings.xml><?xml version="1.0" encoding="utf-8"?>
-<w:webSettings xmlns:r="http://schemas.openxmlformats.org/officeDocument/2006/relationships" xmlns:w="http://schemas.openxmlformats.org/wordprocessingml/2006/main">
+<w:webSettings xmlns:mc="http://schemas.openxmlformats.org/markup-compatibility/2006" xmlns:r="http://schemas.openxmlformats.org/officeDocument/2006/relationships" xmlns:w="http://schemas.openxmlformats.org/wordprocessingml/2006/main" xmlns:w14="http://schemas.microsoft.com/office/word/2010/wordml" xmlns:w15="http://schemas.microsoft.com/office/word/2012/wordml" mc:Ignorable="w14 w15">
   <w:optimizeForBrowser/>
 </w:webSettings>
 </file>
@@ -4837,7 +4759,7 @@
 </file>
 
 <file path=customXml/itemProps1.xml><?xml version="1.0" encoding="utf-8"?>
-<ds:datastoreItem xmlns:ds="http://schemas.openxmlformats.org/officeDocument/2006/customXml" ds:itemID="{59ACCA1D-FEC8-4D00-919C-A3B7A7FC997E}">
+<ds:datastoreItem xmlns:ds="http://schemas.openxmlformats.org/officeDocument/2006/customXml" ds:itemID="{2E5D807A-DAEF-4DEC-8734-ADF9706AFFDE}">
   <ds:schemaRefs>
     <ds:schemaRef ds:uri="http://schemas.openxmlformats.org/officeDocument/2006/bibliography"/>
   </ds:schemaRefs>
